--- a/trunk/docs/Entregables/Informes de avance/InformedeAvance-Grupo5508-UTN-2016_27052016.docx
+++ b/trunk/docs/Entregables/Informes de avance/InformedeAvance-Grupo5508-UTN-2016_27052016.docx
@@ -1,11 +1,11 @@
 
 <file path=word/document.xml><?xml version="1.0" encoding="utf-8"?>
-<w:document xmlns:wpc="http://schemas.microsoft.com/office/word/2010/wordprocessingCanvas" xmlns:mc="http://schemas.openxmlformats.org/markup-compatibility/2006" xmlns:o="urn:schemas-microsoft-com:office:office" xmlns:r="http://schemas.openxmlformats.org/officeDocument/2006/relationships" xmlns:m="http://schemas.openxmlformats.org/officeDocument/2006/math" xmlns:v="urn:schemas-microsoft-com:vml" xmlns:wp14="http://schemas.microsoft.com/office/word/2010/wordprocessingDrawing" xmlns:wp="http://schemas.openxmlformats.org/drawingml/2006/wordprocessingDrawing" xmlns:w10="urn:schemas-microsoft-com:office:word" xmlns:w="http://schemas.openxmlformats.org/wordprocessingml/2006/main" xmlns:w14="http://schemas.microsoft.com/office/word/2010/wordml" xmlns:wpg="http://schemas.microsoft.com/office/word/2010/wordprocessingGroup" xmlns:wpi="http://schemas.microsoft.com/office/word/2010/wordprocessingInk" xmlns:wne="http://schemas.microsoft.com/office/word/2006/wordml" xmlns:wps="http://schemas.microsoft.com/office/word/2010/wordprocessingShape" mc:Ignorable="w14 wp14">
+<w:document xmlns:wpc="http://schemas.microsoft.com/office/word/2010/wordprocessingCanvas" xmlns:cx="http://schemas.microsoft.com/office/drawing/2014/chartex" xmlns:cx1="http://schemas.microsoft.com/office/drawing/2015/9/8/chartex" xmlns:mc="http://schemas.openxmlformats.org/markup-compatibility/2006" xmlns:o="urn:schemas-microsoft-com:office:office" xmlns:r="http://schemas.openxmlformats.org/officeDocument/2006/relationships" xmlns:m="http://schemas.openxmlformats.org/officeDocument/2006/math" xmlns:v="urn:schemas-microsoft-com:vml" xmlns:wp14="http://schemas.microsoft.com/office/word/2010/wordprocessingDrawing" xmlns:wp="http://schemas.openxmlformats.org/drawingml/2006/wordprocessingDrawing" xmlns:w10="urn:schemas-microsoft-com:office:word" xmlns:w="http://schemas.openxmlformats.org/wordprocessingml/2006/main" xmlns:w14="http://schemas.microsoft.com/office/word/2010/wordml" xmlns:w15="http://schemas.microsoft.com/office/word/2012/wordml" xmlns:w16se="http://schemas.microsoft.com/office/word/2015/wordml/symex" xmlns:wpg="http://schemas.microsoft.com/office/word/2010/wordprocessingGroup" xmlns:wpi="http://schemas.microsoft.com/office/word/2010/wordprocessingInk" xmlns:wne="http://schemas.microsoft.com/office/word/2006/wordml" xmlns:wps="http://schemas.microsoft.com/office/word/2010/wordprocessingShape" mc:Ignorable="w14 w15 w16se wp14">
   <w:background w:color="FFFFFF"/>
   <w:body>
     <w:p>
       <w:pPr>
-        <w:pStyle w:val="Title"/>
+        <w:pStyle w:val="Ttulo"/>
         <w:spacing w:before="240"/>
       </w:pPr>
       <w:r>
@@ -49,7 +49,7 @@
           </w:tcPr>
           <w:p>
             <w:pPr>
-              <w:pStyle w:val="Heading6"/>
+              <w:pStyle w:val="Ttulo6"/>
               <w:widowControl/>
               <w:spacing w:before="40" w:after="40"/>
               <w:jc w:val="left"/>
@@ -570,7 +570,7 @@
           </w:tcPr>
           <w:p>
             <w:pPr>
-              <w:pStyle w:val="Heading6"/>
+              <w:pStyle w:val="Ttulo6"/>
               <w:widowControl/>
               <w:spacing w:before="40" w:after="40"/>
               <w:jc w:val="left"/>
@@ -721,17 +721,7 @@
                 <w:sz w:val="22"/>
                 <w:szCs w:val="22"/>
               </w:rPr>
-              <w:t>Documenta</w:t>
-            </w:r>
-            <w:bookmarkStart w:id="0" w:name="_GoBack"/>
-            <w:bookmarkEnd w:id="0"/>
-            <w:r>
-              <w:rPr>
-                <w:rFonts w:ascii="Arial" w:eastAsia="Arial" w:hAnsi="Arial" w:cs="Arial"/>
-                <w:sz w:val="22"/>
-                <w:szCs w:val="22"/>
-              </w:rPr>
-              <w:t>ción de diseño de interfaces v1.0</w:t>
+              <w:t>Documentación de diseño de interfaces v1.0</w:t>
             </w:r>
           </w:p>
           <w:p>
@@ -765,7 +755,7 @@
           </w:tcPr>
           <w:p>
             <w:pPr>
-              <w:pStyle w:val="Heading6"/>
+              <w:pStyle w:val="Ttulo6"/>
               <w:widowControl/>
               <w:spacing w:before="40" w:after="40"/>
               <w:jc w:val="left"/>
@@ -1295,13 +1285,13 @@
     </w:tbl>
     <w:p>
       <w:pPr>
-        <w:pStyle w:val="Title"/>
+        <w:pStyle w:val="Ttulo"/>
         <w:jc w:val="left"/>
       </w:pPr>
     </w:p>
     <w:p>
       <w:pPr>
-        <w:pStyle w:val="Title"/>
+        <w:pStyle w:val="Ttulo"/>
         <w:jc w:val="left"/>
       </w:pPr>
       <w:r>
@@ -1491,12 +1481,12 @@
     </w:tbl>
     <w:p>
       <w:pPr>
-        <w:pStyle w:val="Title"/>
+        <w:pStyle w:val="Ttulo"/>
       </w:pPr>
     </w:p>
     <w:p>
       <w:pPr>
-        <w:pStyle w:val="Title"/>
+        <w:pStyle w:val="Ttulo"/>
       </w:pPr>
     </w:p>
     <w:p>
@@ -1506,12 +1496,7 @@
     </w:p>
     <w:p>
       <w:pPr>
-        <w:pStyle w:val="Title"/>
-      </w:pPr>
-    </w:p>
-    <w:p>
-      <w:pPr>
-        <w:pStyle w:val="Title"/>
+        <w:pStyle w:val="Ttulo"/>
         <w:jc w:val="left"/>
       </w:pPr>
       <w:r>
@@ -1522,26 +1507,10 @@
           <w:sz w:val="28"/>
           <w:szCs w:val="28"/>
         </w:rPr>
+        <w:lastRenderedPageBreak/>
         <w:t xml:space="preserve">Observaciones: </w:t>
       </w:r>
-      <w:r>
-        <w:rPr>
-          <w:b w:val="0"/>
-          <w:sz w:val="28"/>
-          <w:szCs w:val="28"/>
-        </w:rPr>
-        <w:t xml:space="preserve">  </w:t>
-      </w:r>
-      <w:r>
-        <w:rPr>
-          <w:b w:val="0"/>
-          <w:sz w:val="20"/>
-          <w:szCs w:val="20"/>
-        </w:rPr>
-        <w:t>(a completar por el docente)</w:t>
-      </w:r>
     </w:p>
-    <w:p/>
     <w:p>
       <w:pPr>
         <w:jc w:val="left"/>
@@ -1605,25 +1574,7 @@
           <w:sz w:val="22"/>
           <w:szCs w:val="22"/>
         </w:rPr>
-        <w:t>Fecha</w:t>
-      </w:r>
-      <w:proofErr w:type="gramStart"/>
-      <w:r>
-        <w:rPr>
-          <w:rFonts w:ascii="Arial" w:eastAsia="Arial" w:hAnsi="Arial" w:cs="Arial"/>
-          <w:sz w:val="22"/>
-          <w:szCs w:val="22"/>
-        </w:rPr>
-        <w:t>:_</w:t>
-      </w:r>
-      <w:proofErr w:type="gramEnd"/>
-      <w:r>
-        <w:rPr>
-          <w:rFonts w:ascii="Arial" w:eastAsia="Arial" w:hAnsi="Arial" w:cs="Arial"/>
-          <w:sz w:val="22"/>
-          <w:szCs w:val="22"/>
-        </w:rPr>
-        <w:t>________________</w:t>
+        <w:t>Fecha:_________________</w:t>
       </w:r>
       <w:r>
         <w:rPr>
@@ -1647,6 +1598,12 @@
     <w:p>
       <w:pPr>
         <w:jc w:val="left"/>
+        <w:rPr>
+          <w:rFonts w:ascii="Arial" w:eastAsia="Arial" w:hAnsi="Arial" w:cs="Arial"/>
+          <w:b/>
+          <w:sz w:val="22"/>
+          <w:szCs w:val="22"/>
+        </w:rPr>
       </w:pPr>
       <w:r>
         <w:rPr>
@@ -1693,14 +1650,6 @@
         </w:rPr>
         <w:tab/>
       </w:r>
-      <w:r>
-        <w:rPr>
-          <w:rFonts w:ascii="Arial" w:eastAsia="Arial" w:hAnsi="Arial" w:cs="Arial"/>
-          <w:sz w:val="22"/>
-          <w:szCs w:val="22"/>
-        </w:rPr>
-        <w:t>Fecha</w:t>
-      </w:r>
       <w:proofErr w:type="gramStart"/>
       <w:r>
         <w:rPr>
@@ -1708,7 +1657,7 @@
           <w:sz w:val="22"/>
           <w:szCs w:val="22"/>
         </w:rPr>
-        <w:t>:_</w:t>
+        <w:t>Fecha:_</w:t>
       </w:r>
       <w:proofErr w:type="gramEnd"/>
       <w:r>
@@ -1731,32 +1680,19 @@
     </w:p>
     <w:p>
       <w:pPr>
+        <w:spacing w:before="0"/>
         <w:jc w:val="left"/>
       </w:pPr>
     </w:p>
     <w:p>
       <w:pPr>
-        <w:rPr>
-          <w:rFonts w:ascii="Arial Black" w:eastAsia="Arial Black" w:hAnsi="Arial Black" w:cs="Arial Black"/>
-          <w:i/>
-          <w:sz w:val="32"/>
-          <w:szCs w:val="32"/>
-        </w:rPr>
-      </w:pPr>
-      <w:r>
-        <w:rPr>
-          <w:rFonts w:ascii="Arial Black" w:eastAsia="Arial Black" w:hAnsi="Arial Black" w:cs="Arial Black"/>
-          <w:b/>
-          <w:i/>
-          <w:sz w:val="32"/>
-          <w:szCs w:val="32"/>
-        </w:rPr>
-        <w:br w:type="page"/>
-      </w:r>
+        <w:spacing w:before="0"/>
+        <w:jc w:val="left"/>
+      </w:pPr>
     </w:p>
     <w:p>
       <w:pPr>
-        <w:pStyle w:val="Title"/>
+        <w:pStyle w:val="Ttulo"/>
       </w:pPr>
       <w:r>
         <w:rPr>
@@ -1766,7 +1702,6 @@
           <w:sz w:val="32"/>
           <w:szCs w:val="32"/>
         </w:rPr>
-        <w:lastRenderedPageBreak/>
         <w:t>Integrantes – Año 2016</w:t>
       </w:r>
     </w:p>
@@ -2101,16 +2036,8 @@
               <w:rPr>
                 <w:rFonts w:ascii="Times New Roman" w:eastAsia="Times New Roman" w:hAnsi="Times New Roman" w:cs="Times New Roman"/>
               </w:rPr>
-              <w:t xml:space="preserve">Caro, </w:t>
-            </w:r>
-            <w:proofErr w:type="spellStart"/>
-            <w:r>
-              <w:rPr>
-                <w:rFonts w:ascii="Times New Roman" w:eastAsia="Times New Roman" w:hAnsi="Times New Roman" w:cs="Times New Roman"/>
-              </w:rPr>
-              <w:t>Jonatan</w:t>
-            </w:r>
-            <w:proofErr w:type="spellEnd"/>
+              <w:t>Caro, Jonatan</w:t>
+            </w:r>
           </w:p>
         </w:tc>
         <w:tc>
@@ -2173,19 +2100,11 @@
               <w:spacing w:before="0" w:after="120"/>
               <w:ind w:left="175"/>
             </w:pPr>
-            <w:proofErr w:type="spellStart"/>
             <w:r>
               <w:rPr>
                 <w:rFonts w:ascii="Times New Roman" w:eastAsia="Times New Roman" w:hAnsi="Times New Roman" w:cs="Times New Roman"/>
               </w:rPr>
-              <w:t>Matsui</w:t>
-            </w:r>
-            <w:proofErr w:type="spellEnd"/>
-            <w:r>
-              <w:rPr>
-                <w:rFonts w:ascii="Times New Roman" w:eastAsia="Times New Roman" w:hAnsi="Times New Roman" w:cs="Times New Roman"/>
-              </w:rPr>
-              <w:t>, Gerardo</w:t>
+              <w:t>Matsui, Gerardo</w:t>
             </w:r>
           </w:p>
         </w:tc>
@@ -2223,20 +2142,19 @@
     </w:tbl>
     <w:p>
       <w:pPr>
-        <w:pStyle w:val="Title"/>
-        <w:spacing w:after="60"/>
+        <w:pStyle w:val="Ttulo"/>
         <w:jc w:val="left"/>
         <w:rPr>
           <w:rFonts w:ascii="Arial Black" w:eastAsia="Arial Black" w:hAnsi="Arial Black" w:cs="Arial Black"/>
           <w:b w:val="0"/>
-          <w:sz w:val="32"/>
-          <w:szCs w:val="32"/>
+          <w:sz w:val="20"/>
+          <w:szCs w:val="20"/>
         </w:rPr>
       </w:pPr>
     </w:p>
     <w:p>
       <w:pPr>
-        <w:pStyle w:val="Title"/>
+        <w:pStyle w:val="Ttulo"/>
         <w:spacing w:after="60"/>
         <w:jc w:val="left"/>
       </w:pPr>
@@ -2290,7 +2208,6 @@
         </w:rPr>
         <w:t xml:space="preserve">Profesor a cargo del curso: </w:t>
       </w:r>
-      <w:proofErr w:type="spellStart"/>
       <w:r>
         <w:rPr>
           <w:rFonts w:ascii="Arial" w:eastAsia="Arial" w:hAnsi="Arial" w:cs="Arial"/>
@@ -2298,17 +2215,7 @@
           <w:sz w:val="22"/>
           <w:szCs w:val="22"/>
         </w:rPr>
-        <w:t>Mag.Ing</w:t>
-      </w:r>
-      <w:proofErr w:type="spellEnd"/>
-      <w:r>
-        <w:rPr>
-          <w:rFonts w:ascii="Arial" w:eastAsia="Arial" w:hAnsi="Arial" w:cs="Arial"/>
-          <w:i/>
-          <w:sz w:val="22"/>
-          <w:szCs w:val="22"/>
-        </w:rPr>
-        <w:t>. Gabriela Salem</w:t>
+        <w:t>Mag.Ing. Gabriela Salem</w:t>
       </w:r>
     </w:p>
     <w:p>
@@ -2333,46 +2240,14 @@
           <w:sz w:val="22"/>
           <w:szCs w:val="22"/>
         </w:rPr>
-        <w:t xml:space="preserve">Lic. Silvia </w:t>
+        <w:t>Lic. Silvia Balduzzi - Ing. Pablo Abramowicz</w:t>
       </w:r>
-      <w:proofErr w:type="spellStart"/>
-      <w:r>
-        <w:rPr>
-          <w:rFonts w:ascii="Arial" w:eastAsia="Arial" w:hAnsi="Arial" w:cs="Arial"/>
-          <w:i/>
-          <w:sz w:val="22"/>
-          <w:szCs w:val="22"/>
-        </w:rPr>
-        <w:t>Balduzzi</w:t>
-      </w:r>
-      <w:proofErr w:type="spellEnd"/>
-      <w:r>
-        <w:rPr>
-          <w:rFonts w:ascii="Arial" w:eastAsia="Arial" w:hAnsi="Arial" w:cs="Arial"/>
-          <w:i/>
-          <w:sz w:val="22"/>
-          <w:szCs w:val="22"/>
-        </w:rPr>
-        <w:t xml:space="preserve"> - Ing. Pablo </w:t>
-      </w:r>
-      <w:proofErr w:type="spellStart"/>
-      <w:r>
-        <w:rPr>
-          <w:rFonts w:ascii="Arial" w:eastAsia="Arial" w:hAnsi="Arial" w:cs="Arial"/>
-          <w:i/>
-          <w:sz w:val="22"/>
-          <w:szCs w:val="22"/>
-        </w:rPr>
-        <w:t>Abramowicz</w:t>
-      </w:r>
-      <w:proofErr w:type="spellEnd"/>
     </w:p>
     <w:p>
       <w:pPr>
         <w:spacing w:before="0"/>
         <w:jc w:val="both"/>
       </w:pPr>
-      <w:proofErr w:type="spellStart"/>
       <w:r>
         <w:rPr>
           <w:rFonts w:ascii="Arial" w:eastAsia="Arial" w:hAnsi="Arial" w:cs="Arial"/>
@@ -2381,20 +2256,8 @@
           <w:sz w:val="22"/>
           <w:szCs w:val="22"/>
         </w:rPr>
-        <w:t>Controller</w:t>
+        <w:t xml:space="preserve">Controller: </w:t>
       </w:r>
-      <w:proofErr w:type="spellEnd"/>
-      <w:r>
-        <w:rPr>
-          <w:rFonts w:ascii="Arial" w:eastAsia="Arial" w:hAnsi="Arial" w:cs="Arial"/>
-          <w:b/>
-          <w:i/>
-          <w:sz w:val="22"/>
-          <w:szCs w:val="22"/>
-        </w:rPr>
-        <w:t xml:space="preserve">: </w:t>
-      </w:r>
-      <w:proofErr w:type="spellStart"/>
       <w:r>
         <w:rPr>
           <w:rFonts w:ascii="Arial" w:eastAsia="Arial" w:hAnsi="Arial" w:cs="Arial"/>
@@ -2402,22 +2265,16 @@
           <w:sz w:val="22"/>
           <w:szCs w:val="22"/>
         </w:rPr>
-        <w:t>Mag.Ing</w:t>
-      </w:r>
-      <w:proofErr w:type="spellEnd"/>
-      <w:r>
-        <w:rPr>
-          <w:rFonts w:ascii="Arial" w:eastAsia="Arial" w:hAnsi="Arial" w:cs="Arial"/>
-          <w:i/>
-          <w:sz w:val="22"/>
-          <w:szCs w:val="22"/>
-        </w:rPr>
-        <w:t>. Gabriela Salem</w:t>
+        <w:t>Mag.Ing. Gabriela Salem</w:t>
       </w:r>
     </w:p>
     <w:sectPr>
+      <w:headerReference w:type="even" r:id="rId7"/>
       <w:headerReference w:type="default" r:id="rId8"/>
-      <w:footerReference w:type="default" r:id="rId9"/>
+      <w:footerReference w:type="even" r:id="rId9"/>
+      <w:footerReference w:type="default" r:id="rId10"/>
+      <w:headerReference w:type="first" r:id="rId11"/>
+      <w:footerReference w:type="first" r:id="rId12"/>
       <w:pgSz w:w="11906" w:h="16838"/>
       <w:pgMar w:top="1133" w:right="1417" w:bottom="1133" w:left="1417" w:header="720" w:footer="720" w:gutter="0"/>
       <w:pgNumType w:start="1"/>
@@ -2430,7 +2287,7 @@
 </file>
 
 <file path=word/endnotes.xml><?xml version="1.0" encoding="utf-8"?>
-<w:endnotes xmlns:wpc="http://schemas.microsoft.com/office/word/2010/wordprocessingCanvas" xmlns:mc="http://schemas.openxmlformats.org/markup-compatibility/2006" xmlns:o="urn:schemas-microsoft-com:office:office" xmlns:r="http://schemas.openxmlformats.org/officeDocument/2006/relationships" xmlns:m="http://schemas.openxmlformats.org/officeDocument/2006/math" xmlns:v="urn:schemas-microsoft-com:vml" xmlns:wp14="http://schemas.microsoft.com/office/word/2010/wordprocessingDrawing" xmlns:wp="http://schemas.openxmlformats.org/drawingml/2006/wordprocessingDrawing" xmlns:w10="urn:schemas-microsoft-com:office:word" xmlns:w="http://schemas.openxmlformats.org/wordprocessingml/2006/main" xmlns:w14="http://schemas.microsoft.com/office/word/2010/wordml" xmlns:wpg="http://schemas.microsoft.com/office/word/2010/wordprocessingGroup" xmlns:wpi="http://schemas.microsoft.com/office/word/2010/wordprocessingInk" xmlns:wne="http://schemas.microsoft.com/office/word/2006/wordml" xmlns:wps="http://schemas.microsoft.com/office/word/2010/wordprocessingShape" mc:Ignorable="w14 wp14">
+<w:endnotes xmlns:wpc="http://schemas.microsoft.com/office/word/2010/wordprocessingCanvas" xmlns:cx="http://schemas.microsoft.com/office/drawing/2014/chartex" xmlns:cx1="http://schemas.microsoft.com/office/drawing/2015/9/8/chartex" xmlns:mc="http://schemas.openxmlformats.org/markup-compatibility/2006" xmlns:o="urn:schemas-microsoft-com:office:office" xmlns:r="http://schemas.openxmlformats.org/officeDocument/2006/relationships" xmlns:m="http://schemas.openxmlformats.org/officeDocument/2006/math" xmlns:v="urn:schemas-microsoft-com:vml" xmlns:wp14="http://schemas.microsoft.com/office/word/2010/wordprocessingDrawing" xmlns:wp="http://schemas.openxmlformats.org/drawingml/2006/wordprocessingDrawing" xmlns:w10="urn:schemas-microsoft-com:office:word" xmlns:w="http://schemas.openxmlformats.org/wordprocessingml/2006/main" xmlns:w14="http://schemas.microsoft.com/office/word/2010/wordml" xmlns:w15="http://schemas.microsoft.com/office/word/2012/wordml" xmlns:w16se="http://schemas.microsoft.com/office/word/2015/wordml/symex" xmlns:wpg="http://schemas.microsoft.com/office/word/2010/wordprocessingGroup" xmlns:wpi="http://schemas.microsoft.com/office/word/2010/wordprocessingInk" xmlns:wne="http://schemas.microsoft.com/office/word/2006/wordml" xmlns:wps="http://schemas.microsoft.com/office/word/2010/wordprocessingShape" mc:Ignorable="w14 w15 w16se wp14">
   <w:endnote w:type="separator" w:id="-1">
     <w:p>
       <w:pPr>
@@ -2455,7 +2312,17 @@
 </file>
 
 <file path=word/footer1.xml><?xml version="1.0" encoding="utf-8"?>
-<w:ftr xmlns:wpc="http://schemas.microsoft.com/office/word/2010/wordprocessingCanvas" xmlns:mc="http://schemas.openxmlformats.org/markup-compatibility/2006" xmlns:o="urn:schemas-microsoft-com:office:office" xmlns:r="http://schemas.openxmlformats.org/officeDocument/2006/relationships" xmlns:m="http://schemas.openxmlformats.org/officeDocument/2006/math" xmlns:v="urn:schemas-microsoft-com:vml" xmlns:wp14="http://schemas.microsoft.com/office/word/2010/wordprocessingDrawing" xmlns:wp="http://schemas.openxmlformats.org/drawingml/2006/wordprocessingDrawing" xmlns:w10="urn:schemas-microsoft-com:office:word" xmlns:w="http://schemas.openxmlformats.org/wordprocessingml/2006/main" xmlns:w14="http://schemas.microsoft.com/office/word/2010/wordml" xmlns:wpg="http://schemas.microsoft.com/office/word/2010/wordprocessingGroup" xmlns:wpi="http://schemas.microsoft.com/office/word/2010/wordprocessingInk" xmlns:wne="http://schemas.microsoft.com/office/word/2006/wordml" xmlns:wps="http://schemas.microsoft.com/office/word/2010/wordprocessingShape" mc:Ignorable="w14 wp14">
+<w:ftr xmlns:wpc="http://schemas.microsoft.com/office/word/2010/wordprocessingCanvas" xmlns:cx="http://schemas.microsoft.com/office/drawing/2014/chartex" xmlns:cx1="http://schemas.microsoft.com/office/drawing/2015/9/8/chartex" xmlns:mc="http://schemas.openxmlformats.org/markup-compatibility/2006" xmlns:o="urn:schemas-microsoft-com:office:office" xmlns:r="http://schemas.openxmlformats.org/officeDocument/2006/relationships" xmlns:m="http://schemas.openxmlformats.org/officeDocument/2006/math" xmlns:v="urn:schemas-microsoft-com:vml" xmlns:wp14="http://schemas.microsoft.com/office/word/2010/wordprocessingDrawing" xmlns:wp="http://schemas.openxmlformats.org/drawingml/2006/wordprocessingDrawing" xmlns:w10="urn:schemas-microsoft-com:office:word" xmlns:w="http://schemas.openxmlformats.org/wordprocessingml/2006/main" xmlns:w14="http://schemas.microsoft.com/office/word/2010/wordml" xmlns:w15="http://schemas.microsoft.com/office/word/2012/wordml" xmlns:w16se="http://schemas.microsoft.com/office/word/2015/wordml/symex" xmlns:wpg="http://schemas.microsoft.com/office/word/2010/wordprocessingGroup" xmlns:wpi="http://schemas.microsoft.com/office/word/2010/wordprocessingInk" xmlns:wne="http://schemas.microsoft.com/office/word/2006/wordml" xmlns:wps="http://schemas.microsoft.com/office/word/2010/wordprocessingShape" mc:Ignorable="w14 w15 w16se wp14">
+  <w:p>
+    <w:pPr>
+      <w:pStyle w:val="Piedepgina"/>
+    </w:pPr>
+  </w:p>
+</w:ftr>
+</file>
+
+<file path=word/footer2.xml><?xml version="1.0" encoding="utf-8"?>
+<w:ftr xmlns:wpc="http://schemas.microsoft.com/office/word/2010/wordprocessingCanvas" xmlns:cx="http://schemas.microsoft.com/office/drawing/2014/chartex" xmlns:cx1="http://schemas.microsoft.com/office/drawing/2015/9/8/chartex" xmlns:mc="http://schemas.openxmlformats.org/markup-compatibility/2006" xmlns:o="urn:schemas-microsoft-com:office:office" xmlns:r="http://schemas.openxmlformats.org/officeDocument/2006/relationships" xmlns:m="http://schemas.openxmlformats.org/officeDocument/2006/math" xmlns:v="urn:schemas-microsoft-com:vml" xmlns:wp14="http://schemas.microsoft.com/office/word/2010/wordprocessingDrawing" xmlns:wp="http://schemas.openxmlformats.org/drawingml/2006/wordprocessingDrawing" xmlns:w10="urn:schemas-microsoft-com:office:word" xmlns:w="http://schemas.openxmlformats.org/wordprocessingml/2006/main" xmlns:w14="http://schemas.microsoft.com/office/word/2010/wordml" xmlns:w15="http://schemas.microsoft.com/office/word/2012/wordml" xmlns:w16se="http://schemas.microsoft.com/office/word/2015/wordml/symex" xmlns:wpg="http://schemas.microsoft.com/office/word/2010/wordprocessingGroup" xmlns:wpi="http://schemas.microsoft.com/office/word/2010/wordprocessingInk" xmlns:wne="http://schemas.microsoft.com/office/word/2006/wordml" xmlns:wps="http://schemas.microsoft.com/office/word/2010/wordprocessingShape" mc:Ignorable="w14 w15 w16se wp14">
   <w:p>
     <w:pPr>
       <w:tabs>
@@ -2477,7 +2344,7 @@
       <w:rPr>
         <w:noProof/>
       </w:rPr>
-      <w:t>1</w:t>
+      <w:t>3</w:t>
     </w:r>
     <w:r>
       <w:fldChar w:fldCharType="end"/>
@@ -2491,23 +2358,13 @@
       </w:tabs>
       <w:spacing w:before="0"/>
     </w:pPr>
-    <w:proofErr w:type="spellStart"/>
     <w:r>
       <w:rPr>
         <w:rFonts w:ascii="Arial" w:eastAsia="Arial" w:hAnsi="Arial" w:cs="Arial"/>
         <w:sz w:val="16"/>
         <w:szCs w:val="16"/>
       </w:rPr>
-      <w:t>Mag</w:t>
-    </w:r>
-    <w:proofErr w:type="spellEnd"/>
-    <w:r>
-      <w:rPr>
-        <w:rFonts w:ascii="Arial" w:eastAsia="Arial" w:hAnsi="Arial" w:cs="Arial"/>
-        <w:sz w:val="16"/>
-        <w:szCs w:val="16"/>
-      </w:rPr>
-      <w:t xml:space="preserve">. Ing. Gabriela Salem </w:t>
+      <w:t xml:space="preserve">Mag. Ing. Gabriela Salem </w:t>
     </w:r>
     <w:r>
       <w:rPr>
@@ -2557,8 +2414,18 @@
 </w:ftr>
 </file>
 
+<file path=word/footer3.xml><?xml version="1.0" encoding="utf-8"?>
+<w:ftr xmlns:wpc="http://schemas.microsoft.com/office/word/2010/wordprocessingCanvas" xmlns:cx="http://schemas.microsoft.com/office/drawing/2014/chartex" xmlns:cx1="http://schemas.microsoft.com/office/drawing/2015/9/8/chartex" xmlns:mc="http://schemas.openxmlformats.org/markup-compatibility/2006" xmlns:o="urn:schemas-microsoft-com:office:office" xmlns:r="http://schemas.openxmlformats.org/officeDocument/2006/relationships" xmlns:m="http://schemas.openxmlformats.org/officeDocument/2006/math" xmlns:v="urn:schemas-microsoft-com:vml" xmlns:wp14="http://schemas.microsoft.com/office/word/2010/wordprocessingDrawing" xmlns:wp="http://schemas.openxmlformats.org/drawingml/2006/wordprocessingDrawing" xmlns:w10="urn:schemas-microsoft-com:office:word" xmlns:w="http://schemas.openxmlformats.org/wordprocessingml/2006/main" xmlns:w14="http://schemas.microsoft.com/office/word/2010/wordml" xmlns:w15="http://schemas.microsoft.com/office/word/2012/wordml" xmlns:w16se="http://schemas.microsoft.com/office/word/2015/wordml/symex" xmlns:wpg="http://schemas.microsoft.com/office/word/2010/wordprocessingGroup" xmlns:wpi="http://schemas.microsoft.com/office/word/2010/wordprocessingInk" xmlns:wne="http://schemas.microsoft.com/office/word/2006/wordml" xmlns:wps="http://schemas.microsoft.com/office/word/2010/wordprocessingShape" mc:Ignorable="w14 w15 w16se wp14">
+  <w:p>
+    <w:pPr>
+      <w:pStyle w:val="Piedepgina"/>
+    </w:pPr>
+  </w:p>
+</w:ftr>
+</file>
+
 <file path=word/footnotes.xml><?xml version="1.0" encoding="utf-8"?>
-<w:footnotes xmlns:wpc="http://schemas.microsoft.com/office/word/2010/wordprocessingCanvas" xmlns:mc="http://schemas.openxmlformats.org/markup-compatibility/2006" xmlns:o="urn:schemas-microsoft-com:office:office" xmlns:r="http://schemas.openxmlformats.org/officeDocument/2006/relationships" xmlns:m="http://schemas.openxmlformats.org/officeDocument/2006/math" xmlns:v="urn:schemas-microsoft-com:vml" xmlns:wp14="http://schemas.microsoft.com/office/word/2010/wordprocessingDrawing" xmlns:wp="http://schemas.openxmlformats.org/drawingml/2006/wordprocessingDrawing" xmlns:w10="urn:schemas-microsoft-com:office:word" xmlns:w="http://schemas.openxmlformats.org/wordprocessingml/2006/main" xmlns:w14="http://schemas.microsoft.com/office/word/2010/wordml" xmlns:wpg="http://schemas.microsoft.com/office/word/2010/wordprocessingGroup" xmlns:wpi="http://schemas.microsoft.com/office/word/2010/wordprocessingInk" xmlns:wne="http://schemas.microsoft.com/office/word/2006/wordml" xmlns:wps="http://schemas.microsoft.com/office/word/2010/wordprocessingShape" mc:Ignorable="w14 wp14">
+<w:footnotes xmlns:wpc="http://schemas.microsoft.com/office/word/2010/wordprocessingCanvas" xmlns:cx="http://schemas.microsoft.com/office/drawing/2014/chartex" xmlns:cx1="http://schemas.microsoft.com/office/drawing/2015/9/8/chartex" xmlns:mc="http://schemas.openxmlformats.org/markup-compatibility/2006" xmlns:o="urn:schemas-microsoft-com:office:office" xmlns:r="http://schemas.openxmlformats.org/officeDocument/2006/relationships" xmlns:m="http://schemas.openxmlformats.org/officeDocument/2006/math" xmlns:v="urn:schemas-microsoft-com:vml" xmlns:wp14="http://schemas.microsoft.com/office/word/2010/wordprocessingDrawing" xmlns:wp="http://schemas.openxmlformats.org/drawingml/2006/wordprocessingDrawing" xmlns:w10="urn:schemas-microsoft-com:office:word" xmlns:w="http://schemas.openxmlformats.org/wordprocessingml/2006/main" xmlns:w14="http://schemas.microsoft.com/office/word/2010/wordml" xmlns:w15="http://schemas.microsoft.com/office/word/2012/wordml" xmlns:w16se="http://schemas.microsoft.com/office/word/2015/wordml/symex" xmlns:wpg="http://schemas.microsoft.com/office/word/2010/wordprocessingGroup" xmlns:wpi="http://schemas.microsoft.com/office/word/2010/wordprocessingInk" xmlns:wne="http://schemas.microsoft.com/office/word/2006/wordml" xmlns:wps="http://schemas.microsoft.com/office/word/2010/wordprocessingShape" mc:Ignorable="w14 w15 w16se wp14">
   <w:footnote w:type="separator" w:id="-1">
     <w:p>
       <w:pPr>
@@ -2583,7 +2450,17 @@
 </file>
 
 <file path=word/header1.xml><?xml version="1.0" encoding="utf-8"?>
-<w:hdr xmlns:wpc="http://schemas.microsoft.com/office/word/2010/wordprocessingCanvas" xmlns:mc="http://schemas.openxmlformats.org/markup-compatibility/2006" xmlns:o="urn:schemas-microsoft-com:office:office" xmlns:r="http://schemas.openxmlformats.org/officeDocument/2006/relationships" xmlns:m="http://schemas.openxmlformats.org/officeDocument/2006/math" xmlns:v="urn:schemas-microsoft-com:vml" xmlns:wp14="http://schemas.microsoft.com/office/word/2010/wordprocessingDrawing" xmlns:wp="http://schemas.openxmlformats.org/drawingml/2006/wordprocessingDrawing" xmlns:w10="urn:schemas-microsoft-com:office:word" xmlns:w="http://schemas.openxmlformats.org/wordprocessingml/2006/main" xmlns:w14="http://schemas.microsoft.com/office/word/2010/wordml" xmlns:wpg="http://schemas.microsoft.com/office/word/2010/wordprocessingGroup" xmlns:wpi="http://schemas.microsoft.com/office/word/2010/wordprocessingInk" xmlns:wne="http://schemas.microsoft.com/office/word/2006/wordml" xmlns:wps="http://schemas.microsoft.com/office/word/2010/wordprocessingShape" mc:Ignorable="w14 wp14">
+<w:hdr xmlns:wpc="http://schemas.microsoft.com/office/word/2010/wordprocessingCanvas" xmlns:cx="http://schemas.microsoft.com/office/drawing/2014/chartex" xmlns:cx1="http://schemas.microsoft.com/office/drawing/2015/9/8/chartex" xmlns:mc="http://schemas.openxmlformats.org/markup-compatibility/2006" xmlns:o="urn:schemas-microsoft-com:office:office" xmlns:r="http://schemas.openxmlformats.org/officeDocument/2006/relationships" xmlns:m="http://schemas.openxmlformats.org/officeDocument/2006/math" xmlns:v="urn:schemas-microsoft-com:vml" xmlns:wp14="http://schemas.microsoft.com/office/word/2010/wordprocessingDrawing" xmlns:wp="http://schemas.openxmlformats.org/drawingml/2006/wordprocessingDrawing" xmlns:w10="urn:schemas-microsoft-com:office:word" xmlns:w="http://schemas.openxmlformats.org/wordprocessingml/2006/main" xmlns:w14="http://schemas.microsoft.com/office/word/2010/wordml" xmlns:w15="http://schemas.microsoft.com/office/word/2012/wordml" xmlns:w16se="http://schemas.microsoft.com/office/word/2015/wordml/symex" xmlns:wpg="http://schemas.microsoft.com/office/word/2010/wordprocessingGroup" xmlns:wpi="http://schemas.microsoft.com/office/word/2010/wordprocessingInk" xmlns:wne="http://schemas.microsoft.com/office/word/2006/wordml" xmlns:wps="http://schemas.microsoft.com/office/word/2010/wordprocessingShape" mc:Ignorable="w14 w15 w16se wp14">
+  <w:p>
+    <w:pPr>
+      <w:pStyle w:val="Encabezado"/>
+    </w:pPr>
+  </w:p>
+</w:hdr>
+</file>
+
+<file path=word/header2.xml><?xml version="1.0" encoding="utf-8"?>
+<w:hdr xmlns:wpc="http://schemas.microsoft.com/office/word/2010/wordprocessingCanvas" xmlns:cx="http://schemas.microsoft.com/office/drawing/2014/chartex" xmlns:cx1="http://schemas.microsoft.com/office/drawing/2015/9/8/chartex" xmlns:mc="http://schemas.openxmlformats.org/markup-compatibility/2006" xmlns:o="urn:schemas-microsoft-com:office:office" xmlns:r="http://schemas.openxmlformats.org/officeDocument/2006/relationships" xmlns:m="http://schemas.openxmlformats.org/officeDocument/2006/math" xmlns:v="urn:schemas-microsoft-com:vml" xmlns:wp14="http://schemas.microsoft.com/office/word/2010/wordprocessingDrawing" xmlns:wp="http://schemas.openxmlformats.org/drawingml/2006/wordprocessingDrawing" xmlns:w10="urn:schemas-microsoft-com:office:word" xmlns:w="http://schemas.openxmlformats.org/wordprocessingml/2006/main" xmlns:w14="http://schemas.microsoft.com/office/word/2010/wordml" xmlns:w15="http://schemas.microsoft.com/office/word/2012/wordml" xmlns:w16se="http://schemas.microsoft.com/office/word/2015/wordml/symex" xmlns:wpg="http://schemas.microsoft.com/office/word/2010/wordprocessingGroup" xmlns:wpi="http://schemas.microsoft.com/office/word/2010/wordprocessingInk" xmlns:wne="http://schemas.microsoft.com/office/word/2006/wordml" xmlns:wps="http://schemas.microsoft.com/office/word/2010/wordprocessingShape" mc:Ignorable="w14 w15 w16se wp14">
   <w:p>
     <w:pPr>
       <w:spacing w:before="0" w:line="276" w:lineRule="auto"/>
@@ -2678,9 +2555,13 @@
         <w:p>
           <w:pPr>
             <w:spacing w:before="0"/>
+            <w:rPr>
+              <w:rFonts w:ascii="Arial" w:hAnsi="Arial" w:cs="Arial"/>
+            </w:rPr>
           </w:pPr>
           <w:r>
             <w:rPr>
+              <w:rFonts w:ascii="Arial" w:hAnsi="Arial" w:cs="Arial"/>
               <w:b/>
             </w:rPr>
             <w:t>Sistema Adaptativo de Formación Educativa</w:t>
@@ -2762,9 +2643,13 @@
         <w:p>
           <w:pPr>
             <w:spacing w:before="0"/>
+            <w:rPr>
+              <w:rFonts w:ascii="Arial" w:hAnsi="Arial" w:cs="Arial"/>
+            </w:rPr>
           </w:pPr>
           <w:r>
             <w:rPr>
+              <w:rFonts w:ascii="Arial" w:hAnsi="Arial" w:cs="Arial"/>
               <w:b/>
             </w:rPr>
             <w:t>K5152 - 5508</w:t>
@@ -2800,9 +2685,13 @@
         <w:p>
           <w:pPr>
             <w:spacing w:before="0"/>
+            <w:rPr>
+              <w:rFonts w:ascii="Arial" w:hAnsi="Arial" w:cs="Arial"/>
+            </w:rPr>
           </w:pPr>
           <w:r>
             <w:rPr>
+              <w:rFonts w:ascii="Arial" w:hAnsi="Arial" w:cs="Arial"/>
               <w:b/>
             </w:rPr>
             <w:t>Versión 1.5</w:t>
@@ -2817,11 +2706,22 @@
         <w:p>
           <w:pPr>
             <w:spacing w:before="0"/>
+            <w:rPr>
+              <w:rFonts w:ascii="Arial" w:hAnsi="Arial" w:cs="Arial"/>
+            </w:rPr>
           </w:pPr>
+          <w:bookmarkStart w:id="0" w:name="_GoBack"/>
+          <w:bookmarkEnd w:id="0"/>
           <w:r>
+            <w:rPr>
+              <w:rFonts w:ascii="Arial" w:hAnsi="Arial" w:cs="Arial"/>
+            </w:rPr>
             <w:t>27</w:t>
           </w:r>
           <w:r>
+            <w:rPr>
+              <w:rFonts w:ascii="Arial" w:hAnsi="Arial" w:cs="Arial"/>
+            </w:rPr>
             <w:t>/05/2016</w:t>
           </w:r>
         </w:p>
@@ -2845,9 +2745,19 @@
 </w:hdr>
 </file>
 
+<file path=word/header3.xml><?xml version="1.0" encoding="utf-8"?>
+<w:hdr xmlns:wpc="http://schemas.microsoft.com/office/word/2010/wordprocessingCanvas" xmlns:cx="http://schemas.microsoft.com/office/drawing/2014/chartex" xmlns:cx1="http://schemas.microsoft.com/office/drawing/2015/9/8/chartex" xmlns:mc="http://schemas.openxmlformats.org/markup-compatibility/2006" xmlns:o="urn:schemas-microsoft-com:office:office" xmlns:r="http://schemas.openxmlformats.org/officeDocument/2006/relationships" xmlns:m="http://schemas.openxmlformats.org/officeDocument/2006/math" xmlns:v="urn:schemas-microsoft-com:vml" xmlns:wp14="http://schemas.microsoft.com/office/word/2010/wordprocessingDrawing" xmlns:wp="http://schemas.openxmlformats.org/drawingml/2006/wordprocessingDrawing" xmlns:w10="urn:schemas-microsoft-com:office:word" xmlns:w="http://schemas.openxmlformats.org/wordprocessingml/2006/main" xmlns:w14="http://schemas.microsoft.com/office/word/2010/wordml" xmlns:w15="http://schemas.microsoft.com/office/word/2012/wordml" xmlns:w16se="http://schemas.microsoft.com/office/word/2015/wordml/symex" xmlns:wpg="http://schemas.microsoft.com/office/word/2010/wordprocessingGroup" xmlns:wpi="http://schemas.microsoft.com/office/word/2010/wordprocessingInk" xmlns:wne="http://schemas.microsoft.com/office/word/2006/wordml" xmlns:wps="http://schemas.microsoft.com/office/word/2010/wordprocessingShape" mc:Ignorable="w14 w15 w16se wp14">
+  <w:p>
+    <w:pPr>
+      <w:pStyle w:val="Encabezado"/>
+    </w:pPr>
+  </w:p>
+</w:hdr>
+</file>
+
 <file path=word/numbering.xml><?xml version="1.0" encoding="utf-8"?>
-<w:numbering xmlns:wpc="http://schemas.microsoft.com/office/word/2010/wordprocessingCanvas" xmlns:mc="http://schemas.openxmlformats.org/markup-compatibility/2006" xmlns:o="urn:schemas-microsoft-com:office:office" xmlns:r="http://schemas.openxmlformats.org/officeDocument/2006/relationships" xmlns:m="http://schemas.openxmlformats.org/officeDocument/2006/math" xmlns:v="urn:schemas-microsoft-com:vml" xmlns:wp14="http://schemas.microsoft.com/office/word/2010/wordprocessingDrawing" xmlns:wp="http://schemas.openxmlformats.org/drawingml/2006/wordprocessingDrawing" xmlns:w10="urn:schemas-microsoft-com:office:word" xmlns:w="http://schemas.openxmlformats.org/wordprocessingml/2006/main" xmlns:w14="http://schemas.microsoft.com/office/word/2010/wordml" xmlns:wpg="http://schemas.microsoft.com/office/word/2010/wordprocessingGroup" xmlns:wpi="http://schemas.microsoft.com/office/word/2010/wordprocessingInk" xmlns:wne="http://schemas.microsoft.com/office/word/2006/wordml" xmlns:wps="http://schemas.microsoft.com/office/word/2010/wordprocessingShape" mc:Ignorable="w14 wp14">
-  <w:abstractNum w:abstractNumId="0">
+<w:numbering xmlns:wpc="http://schemas.microsoft.com/office/word/2010/wordprocessingCanvas" xmlns:cx="http://schemas.microsoft.com/office/drawing/2014/chartex" xmlns:cx1="http://schemas.microsoft.com/office/drawing/2015/9/8/chartex" xmlns:mc="http://schemas.openxmlformats.org/markup-compatibility/2006" xmlns:o="urn:schemas-microsoft-com:office:office" xmlns:r="http://schemas.openxmlformats.org/officeDocument/2006/relationships" xmlns:m="http://schemas.openxmlformats.org/officeDocument/2006/math" xmlns:v="urn:schemas-microsoft-com:vml" xmlns:wp14="http://schemas.microsoft.com/office/word/2010/wordprocessingDrawing" xmlns:wp="http://schemas.openxmlformats.org/drawingml/2006/wordprocessingDrawing" xmlns:w10="urn:schemas-microsoft-com:office:word" xmlns:w="http://schemas.openxmlformats.org/wordprocessingml/2006/main" xmlns:w14="http://schemas.microsoft.com/office/word/2010/wordml" xmlns:w15="http://schemas.microsoft.com/office/word/2012/wordml" xmlns:w16se="http://schemas.microsoft.com/office/word/2015/wordml/symex" xmlns:wpg="http://schemas.microsoft.com/office/word/2010/wordprocessingGroup" xmlns:wpi="http://schemas.microsoft.com/office/word/2010/wordprocessingInk" xmlns:wne="http://schemas.microsoft.com/office/word/2006/wordml" xmlns:wps="http://schemas.microsoft.com/office/word/2010/wordprocessingShape" mc:Ignorable="w14 w15 w16se wp14">
+  <w:abstractNum w:abstractNumId="0" w15:restartNumberingAfterBreak="0">
     <w:nsid w:val="3DCC00CD"/>
     <w:multiLevelType w:val="multilevel"/>
     <w:tmpl w:val="E7AC5FF6"/>
@@ -2969,7 +2879,7 @@
       </w:rPr>
     </w:lvl>
   </w:abstractNum>
-  <w:abstractNum w:abstractNumId="1">
+  <w:abstractNum w:abstractNumId="1" w15:restartNumberingAfterBreak="0">
     <w:nsid w:val="70814521"/>
     <w:multiLevelType w:val="multilevel"/>
     <w:tmpl w:val="997259BA"/>
@@ -3101,7 +3011,7 @@
 </file>
 
 <file path=word/styles.xml><?xml version="1.0" encoding="utf-8"?>
-<w:styles xmlns:mc="http://schemas.openxmlformats.org/markup-compatibility/2006" xmlns:r="http://schemas.openxmlformats.org/officeDocument/2006/relationships" xmlns:w="http://schemas.openxmlformats.org/wordprocessingml/2006/main" xmlns:w14="http://schemas.microsoft.com/office/word/2010/wordml" mc:Ignorable="w14">
+<w:styles xmlns:mc="http://schemas.openxmlformats.org/markup-compatibility/2006" xmlns:r="http://schemas.openxmlformats.org/officeDocument/2006/relationships" xmlns:w="http://schemas.openxmlformats.org/wordprocessingml/2006/main" xmlns:w14="http://schemas.microsoft.com/office/word/2010/wordml" xmlns:w15="http://schemas.microsoft.com/office/word/2012/wordml" xmlns:w16se="http://schemas.microsoft.com/office/word/2015/wordml/symex" mc:Ignorable="w14 w15 w16se">
   <w:docDefaults>
     <w:rPrDefault>
       <w:rPr>
@@ -3118,149 +3028,383 @@
       </w:pPr>
     </w:pPrDefault>
   </w:docDefaults>
-  <w:latentStyles w:defLockedState="0" w:defUIPriority="99" w:defSemiHidden="1" w:defUnhideWhenUsed="1" w:defQFormat="0" w:count="267">
-    <w:lsdException w:name="Normal" w:semiHidden="0" w:uiPriority="0" w:unhideWhenUsed="0" w:qFormat="1"/>
-    <w:lsdException w:name="heading 1" w:semiHidden="0" w:uiPriority="9" w:unhideWhenUsed="0" w:qFormat="1"/>
-    <w:lsdException w:name="heading 2" w:uiPriority="9" w:qFormat="1"/>
-    <w:lsdException w:name="heading 3" w:uiPriority="9" w:qFormat="1"/>
-    <w:lsdException w:name="heading 4" w:uiPriority="9" w:qFormat="1"/>
-    <w:lsdException w:name="heading 5" w:uiPriority="9" w:qFormat="1"/>
-    <w:lsdException w:name="heading 6" w:uiPriority="9" w:qFormat="1"/>
-    <w:lsdException w:name="heading 7" w:uiPriority="9" w:qFormat="1"/>
-    <w:lsdException w:name="heading 8" w:uiPriority="9" w:qFormat="1"/>
-    <w:lsdException w:name="heading 9" w:uiPriority="9" w:qFormat="1"/>
-    <w:lsdException w:name="toc 1" w:uiPriority="39"/>
-    <w:lsdException w:name="toc 2" w:uiPriority="39"/>
-    <w:lsdException w:name="toc 3" w:uiPriority="39"/>
-    <w:lsdException w:name="toc 4" w:uiPriority="39"/>
-    <w:lsdException w:name="toc 5" w:uiPriority="39"/>
-    <w:lsdException w:name="toc 6" w:uiPriority="39"/>
-    <w:lsdException w:name="toc 7" w:uiPriority="39"/>
-    <w:lsdException w:name="toc 8" w:uiPriority="39"/>
-    <w:lsdException w:name="toc 9" w:uiPriority="39"/>
-    <w:lsdException w:name="caption" w:uiPriority="35" w:qFormat="1"/>
-    <w:lsdException w:name="Title" w:semiHidden="0" w:uiPriority="10" w:unhideWhenUsed="0" w:qFormat="1"/>
-    <w:lsdException w:name="Default Paragraph Font" w:uiPriority="1"/>
-    <w:lsdException w:name="Subtitle" w:semiHidden="0" w:uiPriority="11" w:unhideWhenUsed="0" w:qFormat="1"/>
-    <w:lsdException w:name="Strong" w:semiHidden="0" w:uiPriority="22" w:unhideWhenUsed="0" w:qFormat="1"/>
-    <w:lsdException w:name="Emphasis" w:semiHidden="0" w:uiPriority="20" w:unhideWhenUsed="0" w:qFormat="1"/>
-    <w:lsdException w:name="Table Grid" w:semiHidden="0" w:uiPriority="59" w:unhideWhenUsed="0"/>
-    <w:lsdException w:name="Placeholder Text" w:unhideWhenUsed="0"/>
-    <w:lsdException w:name="No Spacing" w:semiHidden="0" w:uiPriority="1" w:unhideWhenUsed="0" w:qFormat="1"/>
-    <w:lsdException w:name="Light Shading" w:semiHidden="0" w:uiPriority="60" w:unhideWhenUsed="0"/>
-    <w:lsdException w:name="Light List" w:semiHidden="0" w:uiPriority="61" w:unhideWhenUsed="0"/>
-    <w:lsdException w:name="Light Grid" w:semiHidden="0" w:uiPriority="62" w:unhideWhenUsed="0"/>
-    <w:lsdException w:name="Medium Shading 1" w:semiHidden="0" w:uiPriority="63" w:unhideWhenUsed="0"/>
-    <w:lsdException w:name="Medium Shading 2" w:semiHidden="0" w:uiPriority="64" w:unhideWhenUsed="0"/>
-    <w:lsdException w:name="Medium List 1" w:semiHidden="0" w:uiPriority="65" w:unhideWhenUsed="0"/>
-    <w:lsdException w:name="Medium List 2" w:semiHidden="0" w:uiPriority="66" w:unhideWhenUsed="0"/>
-    <w:lsdException w:name="Medium Grid 1" w:semiHidden="0" w:uiPriority="67" w:unhideWhenUsed="0"/>
-    <w:lsdException w:name="Medium Grid 2" w:semiHidden="0" w:uiPriority="68" w:unhideWhenUsed="0"/>
-    <w:lsdException w:name="Medium Grid 3" w:semiHidden="0" w:uiPriority="69" w:unhideWhenUsed="0"/>
-    <w:lsdException w:name="Dark List" w:semiHidden="0" w:uiPriority="70" w:unhideWhenUsed="0"/>
-    <w:lsdException w:name="Colorful Shading" w:semiHidden="0" w:uiPriority="71" w:unhideWhenUsed="0"/>
-    <w:lsdException w:name="Colorful List" w:semiHidden="0" w:uiPriority="72" w:unhideWhenUsed="0"/>
-    <w:lsdException w:name="Colorful Grid" w:semiHidden="0" w:uiPriority="73" w:unhideWhenUsed="0"/>
-    <w:lsdException w:name="Light Shading Accent 1" w:semiHidden="0" w:uiPriority="60" w:unhideWhenUsed="0"/>
-    <w:lsdException w:name="Light List Accent 1" w:semiHidden="0" w:uiPriority="61" w:unhideWhenUsed="0"/>
-    <w:lsdException w:name="Light Grid Accent 1" w:semiHidden="0" w:uiPriority="62" w:unhideWhenUsed="0"/>
-    <w:lsdException w:name="Medium Shading 1 Accent 1" w:semiHidden="0" w:uiPriority="63" w:unhideWhenUsed="0"/>
-    <w:lsdException w:name="Medium Shading 2 Accent 1" w:semiHidden="0" w:uiPriority="64" w:unhideWhenUsed="0"/>
-    <w:lsdException w:name="Medium List 1 Accent 1" w:semiHidden="0" w:uiPriority="65" w:unhideWhenUsed="0"/>
-    <w:lsdException w:name="Revision" w:unhideWhenUsed="0"/>
-    <w:lsdException w:name="List Paragraph" w:semiHidden="0" w:uiPriority="34" w:unhideWhenUsed="0" w:qFormat="1"/>
-    <w:lsdException w:name="Quote" w:semiHidden="0" w:uiPriority="29" w:unhideWhenUsed="0" w:qFormat="1"/>
-    <w:lsdException w:name="Intense Quote" w:semiHidden="0" w:uiPriority="30" w:unhideWhenUsed="0" w:qFormat="1"/>
-    <w:lsdException w:name="Medium List 2 Accent 1" w:semiHidden="0" w:uiPriority="66" w:unhideWhenUsed="0"/>
-    <w:lsdException w:name="Medium Grid 1 Accent 1" w:semiHidden="0" w:uiPriority="67" w:unhideWhenUsed="0"/>
-    <w:lsdException w:name="Medium Grid 2 Accent 1" w:semiHidden="0" w:uiPriority="68" w:unhideWhenUsed="0"/>
-    <w:lsdException w:name="Medium Grid 3 Accent 1" w:semiHidden="0" w:uiPriority="69" w:unhideWhenUsed="0"/>
-    <w:lsdException w:name="Dark List Accent 1" w:semiHidden="0" w:uiPriority="70" w:unhideWhenUsed="0"/>
-    <w:lsdException w:name="Colorful Shading Accent 1" w:semiHidden="0" w:uiPriority="71" w:unhideWhenUsed="0"/>
-    <w:lsdException w:name="Colorful List Accent 1" w:semiHidden="0" w:uiPriority="72" w:unhideWhenUsed="0"/>
-    <w:lsdException w:name="Colorful Grid Accent 1" w:semiHidden="0" w:uiPriority="73" w:unhideWhenUsed="0"/>
-    <w:lsdException w:name="Light Shading Accent 2" w:semiHidden="0" w:uiPriority="60" w:unhideWhenUsed="0"/>
-    <w:lsdException w:name="Light List Accent 2" w:semiHidden="0" w:uiPriority="61" w:unhideWhenUsed="0"/>
-    <w:lsdException w:name="Light Grid Accent 2" w:semiHidden="0" w:uiPriority="62" w:unhideWhenUsed="0"/>
-    <w:lsdException w:name="Medium Shading 1 Accent 2" w:semiHidden="0" w:uiPriority="63" w:unhideWhenUsed="0"/>
-    <w:lsdException w:name="Medium Shading 2 Accent 2" w:semiHidden="0" w:uiPriority="64" w:unhideWhenUsed="0"/>
-    <w:lsdException w:name="Medium List 1 Accent 2" w:semiHidden="0" w:uiPriority="65" w:unhideWhenUsed="0"/>
-    <w:lsdException w:name="Medium List 2 Accent 2" w:semiHidden="0" w:uiPriority="66" w:unhideWhenUsed="0"/>
-    <w:lsdException w:name="Medium Grid 1 Accent 2" w:semiHidden="0" w:uiPriority="67" w:unhideWhenUsed="0"/>
-    <w:lsdException w:name="Medium Grid 2 Accent 2" w:semiHidden="0" w:uiPriority="68" w:unhideWhenUsed="0"/>
-    <w:lsdException w:name="Medium Grid 3 Accent 2" w:semiHidden="0" w:uiPriority="69" w:unhideWhenUsed="0"/>
-    <w:lsdException w:name="Dark List Accent 2" w:semiHidden="0" w:uiPriority="70" w:unhideWhenUsed="0"/>
-    <w:lsdException w:name="Colorful Shading Accent 2" w:semiHidden="0" w:uiPriority="71" w:unhideWhenUsed="0"/>
-    <w:lsdException w:name="Colorful List Accent 2" w:semiHidden="0" w:uiPriority="72" w:unhideWhenUsed="0"/>
-    <w:lsdException w:name="Colorful Grid Accent 2" w:semiHidden="0" w:uiPriority="73" w:unhideWhenUsed="0"/>
-    <w:lsdException w:name="Light Shading Accent 3" w:semiHidden="0" w:uiPriority="60" w:unhideWhenUsed="0"/>
-    <w:lsdException w:name="Light List Accent 3" w:semiHidden="0" w:uiPriority="61" w:unhideWhenUsed="0"/>
-    <w:lsdException w:name="Light Grid Accent 3" w:semiHidden="0" w:uiPriority="62" w:unhideWhenUsed="0"/>
-    <w:lsdException w:name="Medium Shading 1 Accent 3" w:semiHidden="0" w:uiPriority="63" w:unhideWhenUsed="0"/>
-    <w:lsdException w:name="Medium Shading 2 Accent 3" w:semiHidden="0" w:uiPriority="64" w:unhideWhenUsed="0"/>
-    <w:lsdException w:name="Medium List 1 Accent 3" w:semiHidden="0" w:uiPriority="65" w:unhideWhenUsed="0"/>
-    <w:lsdException w:name="Medium List 2 Accent 3" w:semiHidden="0" w:uiPriority="66" w:unhideWhenUsed="0"/>
-    <w:lsdException w:name="Medium Grid 1 Accent 3" w:semiHidden="0" w:uiPriority="67" w:unhideWhenUsed="0"/>
-    <w:lsdException w:name="Medium Grid 2 Accent 3" w:semiHidden="0" w:uiPriority="68" w:unhideWhenUsed="0"/>
-    <w:lsdException w:name="Medium Grid 3 Accent 3" w:semiHidden="0" w:uiPriority="69" w:unhideWhenUsed="0"/>
-    <w:lsdException w:name="Dark List Accent 3" w:semiHidden="0" w:uiPriority="70" w:unhideWhenUsed="0"/>
-    <w:lsdException w:name="Colorful Shading Accent 3" w:semiHidden="0" w:uiPriority="71" w:unhideWhenUsed="0"/>
-    <w:lsdException w:name="Colorful List Accent 3" w:semiHidden="0" w:uiPriority="72" w:unhideWhenUsed="0"/>
-    <w:lsdException w:name="Colorful Grid Accent 3" w:semiHidden="0" w:uiPriority="73" w:unhideWhenUsed="0"/>
-    <w:lsdException w:name="Light Shading Accent 4" w:semiHidden="0" w:uiPriority="60" w:unhideWhenUsed="0"/>
-    <w:lsdException w:name="Light List Accent 4" w:semiHidden="0" w:uiPriority="61" w:unhideWhenUsed="0"/>
-    <w:lsdException w:name="Light Grid Accent 4" w:semiHidden="0" w:uiPriority="62" w:unhideWhenUsed="0"/>
-    <w:lsdException w:name="Medium Shading 1 Accent 4" w:semiHidden="0" w:uiPriority="63" w:unhideWhenUsed="0"/>
-    <w:lsdException w:name="Medium Shading 2 Accent 4" w:semiHidden="0" w:uiPriority="64" w:unhideWhenUsed="0"/>
-    <w:lsdException w:name="Medium List 1 Accent 4" w:semiHidden="0" w:uiPriority="65" w:unhideWhenUsed="0"/>
-    <w:lsdException w:name="Medium List 2 Accent 4" w:semiHidden="0" w:uiPriority="66" w:unhideWhenUsed="0"/>
-    <w:lsdException w:name="Medium Grid 1 Accent 4" w:semiHidden="0" w:uiPriority="67" w:unhideWhenUsed="0"/>
-    <w:lsdException w:name="Medium Grid 2 Accent 4" w:semiHidden="0" w:uiPriority="68" w:unhideWhenUsed="0"/>
-    <w:lsdException w:name="Medium Grid 3 Accent 4" w:semiHidden="0" w:uiPriority="69" w:unhideWhenUsed="0"/>
-    <w:lsdException w:name="Dark List Accent 4" w:semiHidden="0" w:uiPriority="70" w:unhideWhenUsed="0"/>
-    <w:lsdException w:name="Colorful Shading Accent 4" w:semiHidden="0" w:uiPriority="71" w:unhideWhenUsed="0"/>
-    <w:lsdException w:name="Colorful List Accent 4" w:semiHidden="0" w:uiPriority="72" w:unhideWhenUsed="0"/>
-    <w:lsdException w:name="Colorful Grid Accent 4" w:semiHidden="0" w:uiPriority="73" w:unhideWhenUsed="0"/>
-    <w:lsdException w:name="Light Shading Accent 5" w:semiHidden="0" w:uiPriority="60" w:unhideWhenUsed="0"/>
-    <w:lsdException w:name="Light List Accent 5" w:semiHidden="0" w:uiPriority="61" w:unhideWhenUsed="0"/>
-    <w:lsdException w:name="Light Grid Accent 5" w:semiHidden="0" w:uiPriority="62" w:unhideWhenUsed="0"/>
-    <w:lsdException w:name="Medium Shading 1 Accent 5" w:semiHidden="0" w:uiPriority="63" w:unhideWhenUsed="0"/>
-    <w:lsdException w:name="Medium Shading 2 Accent 5" w:semiHidden="0" w:uiPriority="64" w:unhideWhenUsed="0"/>
-    <w:lsdException w:name="Medium List 1 Accent 5" w:semiHidden="0" w:uiPriority="65" w:unhideWhenUsed="0"/>
-    <w:lsdException w:name="Medium List 2 Accent 5" w:semiHidden="0" w:uiPriority="66" w:unhideWhenUsed="0"/>
-    <w:lsdException w:name="Medium Grid 1 Accent 5" w:semiHidden="0" w:uiPriority="67" w:unhideWhenUsed="0"/>
-    <w:lsdException w:name="Medium Grid 2 Accent 5" w:semiHidden="0" w:uiPriority="68" w:unhideWhenUsed="0"/>
-    <w:lsdException w:name="Medium Grid 3 Accent 5" w:semiHidden="0" w:uiPriority="69" w:unhideWhenUsed="0"/>
-    <w:lsdException w:name="Dark List Accent 5" w:semiHidden="0" w:uiPriority="70" w:unhideWhenUsed="0"/>
-    <w:lsdException w:name="Colorful Shading Accent 5" w:semiHidden="0" w:uiPriority="71" w:unhideWhenUsed="0"/>
-    <w:lsdException w:name="Colorful List Accent 5" w:semiHidden="0" w:uiPriority="72" w:unhideWhenUsed="0"/>
-    <w:lsdException w:name="Colorful Grid Accent 5" w:semiHidden="0" w:uiPriority="73" w:unhideWhenUsed="0"/>
-    <w:lsdException w:name="Light Shading Accent 6" w:semiHidden="0" w:uiPriority="60" w:unhideWhenUsed="0"/>
-    <w:lsdException w:name="Light List Accent 6" w:semiHidden="0" w:uiPriority="61" w:unhideWhenUsed="0"/>
-    <w:lsdException w:name="Light Grid Accent 6" w:semiHidden="0" w:uiPriority="62" w:unhideWhenUsed="0"/>
-    <w:lsdException w:name="Medium Shading 1 Accent 6" w:semiHidden="0" w:uiPriority="63" w:unhideWhenUsed="0"/>
-    <w:lsdException w:name="Medium Shading 2 Accent 6" w:semiHidden="0" w:uiPriority="64" w:unhideWhenUsed="0"/>
-    <w:lsdException w:name="Medium List 1 Accent 6" w:semiHidden="0" w:uiPriority="65" w:unhideWhenUsed="0"/>
-    <w:lsdException w:name="Medium List 2 Accent 6" w:semiHidden="0" w:uiPriority="66" w:unhideWhenUsed="0"/>
-    <w:lsdException w:name="Medium Grid 1 Accent 6" w:semiHidden="0" w:uiPriority="67" w:unhideWhenUsed="0"/>
-    <w:lsdException w:name="Medium Grid 2 Accent 6" w:semiHidden="0" w:uiPriority="68" w:unhideWhenUsed="0"/>
-    <w:lsdException w:name="Medium Grid 3 Accent 6" w:semiHidden="0" w:uiPriority="69" w:unhideWhenUsed="0"/>
-    <w:lsdException w:name="Dark List Accent 6" w:semiHidden="0" w:uiPriority="70" w:unhideWhenUsed="0"/>
-    <w:lsdException w:name="Colorful Shading Accent 6" w:semiHidden="0" w:uiPriority="71" w:unhideWhenUsed="0"/>
-    <w:lsdException w:name="Colorful List Accent 6" w:semiHidden="0" w:uiPriority="72" w:unhideWhenUsed="0"/>
-    <w:lsdException w:name="Colorful Grid Accent 6" w:semiHidden="0" w:uiPriority="73" w:unhideWhenUsed="0"/>
-    <w:lsdException w:name="Subtle Emphasis" w:semiHidden="0" w:uiPriority="19" w:unhideWhenUsed="0" w:qFormat="1"/>
-    <w:lsdException w:name="Intense Emphasis" w:semiHidden="0" w:uiPriority="21" w:unhideWhenUsed="0" w:qFormat="1"/>
-    <w:lsdException w:name="Subtle Reference" w:semiHidden="0" w:uiPriority="31" w:unhideWhenUsed="0" w:qFormat="1"/>
-    <w:lsdException w:name="Intense Reference" w:semiHidden="0" w:uiPriority="32" w:unhideWhenUsed="0" w:qFormat="1"/>
-    <w:lsdException w:name="Book Title" w:semiHidden="0" w:uiPriority="33" w:unhideWhenUsed="0" w:qFormat="1"/>
-    <w:lsdException w:name="Bibliography" w:uiPriority="37"/>
-    <w:lsdException w:name="TOC Heading" w:uiPriority="39" w:qFormat="1"/>
+  <w:latentStyles w:defLockedState="0" w:defUIPriority="99" w:defSemiHidden="0" w:defUnhideWhenUsed="0" w:defQFormat="0" w:count="371">
+    <w:lsdException w:name="Normal" w:uiPriority="0" w:qFormat="1"/>
+    <w:lsdException w:name="heading 1" w:uiPriority="9" w:qFormat="1"/>
+    <w:lsdException w:name="heading 2" w:semiHidden="1" w:uiPriority="9" w:unhideWhenUsed="1" w:qFormat="1"/>
+    <w:lsdException w:name="heading 3" w:semiHidden="1" w:uiPriority="9" w:unhideWhenUsed="1" w:qFormat="1"/>
+    <w:lsdException w:name="heading 4" w:semiHidden="1" w:uiPriority="9" w:unhideWhenUsed="1" w:qFormat="1"/>
+    <w:lsdException w:name="heading 5" w:semiHidden="1" w:uiPriority="9" w:unhideWhenUsed="1" w:qFormat="1"/>
+    <w:lsdException w:name="heading 6" w:semiHidden="1" w:uiPriority="9" w:unhideWhenUsed="1" w:qFormat="1"/>
+    <w:lsdException w:name="heading 7" w:semiHidden="1" w:uiPriority="9" w:unhideWhenUsed="1" w:qFormat="1"/>
+    <w:lsdException w:name="heading 8" w:semiHidden="1" w:uiPriority="9" w:unhideWhenUsed="1" w:qFormat="1"/>
+    <w:lsdException w:name="heading 9" w:semiHidden="1" w:uiPriority="9" w:unhideWhenUsed="1" w:qFormat="1"/>
+    <w:lsdException w:name="index 1" w:semiHidden="1" w:unhideWhenUsed="1"/>
+    <w:lsdException w:name="index 2" w:semiHidden="1" w:unhideWhenUsed="1"/>
+    <w:lsdException w:name="index 3" w:semiHidden="1" w:unhideWhenUsed="1"/>
+    <w:lsdException w:name="index 4" w:semiHidden="1" w:unhideWhenUsed="1"/>
+    <w:lsdException w:name="index 5" w:semiHidden="1" w:unhideWhenUsed="1"/>
+    <w:lsdException w:name="index 6" w:semiHidden="1" w:unhideWhenUsed="1"/>
+    <w:lsdException w:name="index 7" w:semiHidden="1" w:unhideWhenUsed="1"/>
+    <w:lsdException w:name="index 8" w:semiHidden="1" w:unhideWhenUsed="1"/>
+    <w:lsdException w:name="index 9" w:semiHidden="1" w:unhideWhenUsed="1"/>
+    <w:lsdException w:name="toc 1" w:semiHidden="1" w:uiPriority="39" w:unhideWhenUsed="1"/>
+    <w:lsdException w:name="toc 2" w:semiHidden="1" w:uiPriority="39" w:unhideWhenUsed="1"/>
+    <w:lsdException w:name="toc 3" w:semiHidden="1" w:uiPriority="39" w:unhideWhenUsed="1"/>
+    <w:lsdException w:name="toc 4" w:semiHidden="1" w:uiPriority="39" w:unhideWhenUsed="1"/>
+    <w:lsdException w:name="toc 5" w:semiHidden="1" w:uiPriority="39" w:unhideWhenUsed="1"/>
+    <w:lsdException w:name="toc 6" w:semiHidden="1" w:uiPriority="39" w:unhideWhenUsed="1"/>
+    <w:lsdException w:name="toc 7" w:semiHidden="1" w:uiPriority="39" w:unhideWhenUsed="1"/>
+    <w:lsdException w:name="toc 8" w:semiHidden="1" w:uiPriority="39" w:unhideWhenUsed="1"/>
+    <w:lsdException w:name="toc 9" w:semiHidden="1" w:uiPriority="39" w:unhideWhenUsed="1"/>
+    <w:lsdException w:name="Normal Indent" w:semiHidden="1" w:unhideWhenUsed="1"/>
+    <w:lsdException w:name="footnote text" w:semiHidden="1" w:unhideWhenUsed="1"/>
+    <w:lsdException w:name="annotation text" w:semiHidden="1" w:unhideWhenUsed="1"/>
+    <w:lsdException w:name="header" w:semiHidden="1" w:unhideWhenUsed="1"/>
+    <w:lsdException w:name="footer" w:semiHidden="1" w:unhideWhenUsed="1"/>
+    <w:lsdException w:name="index heading" w:semiHidden="1" w:unhideWhenUsed="1"/>
+    <w:lsdException w:name="caption" w:semiHidden="1" w:uiPriority="35" w:unhideWhenUsed="1" w:qFormat="1"/>
+    <w:lsdException w:name="table of figures" w:semiHidden="1" w:unhideWhenUsed="1"/>
+    <w:lsdException w:name="envelope address" w:semiHidden="1" w:unhideWhenUsed="1"/>
+    <w:lsdException w:name="envelope return" w:semiHidden="1" w:unhideWhenUsed="1"/>
+    <w:lsdException w:name="footnote reference" w:semiHidden="1" w:unhideWhenUsed="1"/>
+    <w:lsdException w:name="annotation reference" w:semiHidden="1" w:unhideWhenUsed="1"/>
+    <w:lsdException w:name="line number" w:semiHidden="1" w:unhideWhenUsed="1"/>
+    <w:lsdException w:name="page number" w:semiHidden="1" w:unhideWhenUsed="1"/>
+    <w:lsdException w:name="endnote reference" w:semiHidden="1" w:unhideWhenUsed="1"/>
+    <w:lsdException w:name="endnote text" w:semiHidden="1" w:unhideWhenUsed="1"/>
+    <w:lsdException w:name="table of authorities" w:semiHidden="1" w:unhideWhenUsed="1"/>
+    <w:lsdException w:name="macro" w:semiHidden="1" w:unhideWhenUsed="1"/>
+    <w:lsdException w:name="toa heading" w:semiHidden="1" w:unhideWhenUsed="1"/>
+    <w:lsdException w:name="List" w:semiHidden="1" w:unhideWhenUsed="1"/>
+    <w:lsdException w:name="List Bullet" w:semiHidden="1" w:unhideWhenUsed="1"/>
+    <w:lsdException w:name="List Number" w:semiHidden="1" w:unhideWhenUsed="1"/>
+    <w:lsdException w:name="List 2" w:semiHidden="1" w:unhideWhenUsed="1"/>
+    <w:lsdException w:name="List 3" w:semiHidden="1" w:unhideWhenUsed="1"/>
+    <w:lsdException w:name="List 4" w:semiHidden="1" w:unhideWhenUsed="1"/>
+    <w:lsdException w:name="List 5" w:semiHidden="1" w:unhideWhenUsed="1"/>
+    <w:lsdException w:name="List Bullet 2" w:semiHidden="1" w:unhideWhenUsed="1"/>
+    <w:lsdException w:name="List Bullet 3" w:semiHidden="1" w:unhideWhenUsed="1"/>
+    <w:lsdException w:name="List Bullet 4" w:semiHidden="1" w:unhideWhenUsed="1"/>
+    <w:lsdException w:name="List Bullet 5" w:semiHidden="1" w:unhideWhenUsed="1"/>
+    <w:lsdException w:name="List Number 2" w:semiHidden="1" w:unhideWhenUsed="1"/>
+    <w:lsdException w:name="List Number 3" w:semiHidden="1" w:unhideWhenUsed="1"/>
+    <w:lsdException w:name="List Number 4" w:semiHidden="1" w:unhideWhenUsed="1"/>
+    <w:lsdException w:name="List Number 5" w:semiHidden="1" w:unhideWhenUsed="1"/>
+    <w:lsdException w:name="Title" w:uiPriority="10" w:qFormat="1"/>
+    <w:lsdException w:name="Closing" w:semiHidden="1" w:unhideWhenUsed="1"/>
+    <w:lsdException w:name="Signature" w:semiHidden="1" w:unhideWhenUsed="1"/>
+    <w:lsdException w:name="Default Paragraph Font" w:semiHidden="1" w:uiPriority="1" w:unhideWhenUsed="1"/>
+    <w:lsdException w:name="Body Text" w:semiHidden="1" w:unhideWhenUsed="1"/>
+    <w:lsdException w:name="Body Text Indent" w:semiHidden="1" w:unhideWhenUsed="1"/>
+    <w:lsdException w:name="List Continue" w:semiHidden="1" w:unhideWhenUsed="1"/>
+    <w:lsdException w:name="List Continue 2" w:semiHidden="1" w:unhideWhenUsed="1"/>
+    <w:lsdException w:name="List Continue 3" w:semiHidden="1" w:unhideWhenUsed="1"/>
+    <w:lsdException w:name="List Continue 4" w:semiHidden="1" w:unhideWhenUsed="1"/>
+    <w:lsdException w:name="List Continue 5" w:semiHidden="1" w:unhideWhenUsed="1"/>
+    <w:lsdException w:name="Message Header" w:semiHidden="1" w:unhideWhenUsed="1"/>
+    <w:lsdException w:name="Subtitle" w:uiPriority="11" w:qFormat="1"/>
+    <w:lsdException w:name="Salutation" w:semiHidden="1" w:unhideWhenUsed="1"/>
+    <w:lsdException w:name="Date" w:semiHidden="1" w:unhideWhenUsed="1"/>
+    <w:lsdException w:name="Body Text First Indent" w:semiHidden="1" w:unhideWhenUsed="1"/>
+    <w:lsdException w:name="Body Text First Indent 2" w:semiHidden="1" w:unhideWhenUsed="1"/>
+    <w:lsdException w:name="Note Heading" w:semiHidden="1" w:unhideWhenUsed="1"/>
+    <w:lsdException w:name="Body Text 2" w:semiHidden="1" w:unhideWhenUsed="1"/>
+    <w:lsdException w:name="Body Text 3" w:semiHidden="1" w:unhideWhenUsed="1"/>
+    <w:lsdException w:name="Body Text Indent 2" w:semiHidden="1" w:unhideWhenUsed="1"/>
+    <w:lsdException w:name="Body Text Indent 3" w:semiHidden="1" w:unhideWhenUsed="1"/>
+    <w:lsdException w:name="Block Text" w:semiHidden="1" w:unhideWhenUsed="1"/>
+    <w:lsdException w:name="Hyperlink" w:semiHidden="1" w:unhideWhenUsed="1"/>
+    <w:lsdException w:name="FollowedHyperlink" w:semiHidden="1" w:unhideWhenUsed="1"/>
+    <w:lsdException w:name="Strong" w:uiPriority="22" w:qFormat="1"/>
+    <w:lsdException w:name="Emphasis" w:uiPriority="20" w:qFormat="1"/>
+    <w:lsdException w:name="Document Map" w:semiHidden="1" w:unhideWhenUsed="1"/>
+    <w:lsdException w:name="Plain Text" w:semiHidden="1" w:unhideWhenUsed="1"/>
+    <w:lsdException w:name="E-mail Signature" w:semiHidden="1" w:unhideWhenUsed="1"/>
+    <w:lsdException w:name="HTML Top of Form" w:semiHidden="1" w:unhideWhenUsed="1"/>
+    <w:lsdException w:name="HTML Bottom of Form" w:semiHidden="1" w:unhideWhenUsed="1"/>
+    <w:lsdException w:name="Normal (Web)" w:semiHidden="1" w:unhideWhenUsed="1"/>
+    <w:lsdException w:name="HTML Acronym" w:semiHidden="1" w:unhideWhenUsed="1"/>
+    <w:lsdException w:name="HTML Address" w:semiHidden="1" w:unhideWhenUsed="1"/>
+    <w:lsdException w:name="HTML Cite" w:semiHidden="1" w:unhideWhenUsed="1"/>
+    <w:lsdException w:name="HTML Code" w:semiHidden="1" w:unhideWhenUsed="1"/>
+    <w:lsdException w:name="HTML Definition" w:semiHidden="1" w:unhideWhenUsed="1"/>
+    <w:lsdException w:name="HTML Keyboard" w:semiHidden="1" w:unhideWhenUsed="1"/>
+    <w:lsdException w:name="HTML Preformatted" w:semiHidden="1" w:unhideWhenUsed="1"/>
+    <w:lsdException w:name="HTML Sample" w:semiHidden="1" w:unhideWhenUsed="1"/>
+    <w:lsdException w:name="HTML Typewriter" w:semiHidden="1" w:unhideWhenUsed="1"/>
+    <w:lsdException w:name="HTML Variable" w:semiHidden="1" w:unhideWhenUsed="1"/>
+    <w:lsdException w:name="Normal Table" w:semiHidden="1" w:unhideWhenUsed="1"/>
+    <w:lsdException w:name="annotation subject" w:semiHidden="1" w:unhideWhenUsed="1"/>
+    <w:lsdException w:name="No List" w:semiHidden="1" w:unhideWhenUsed="1"/>
+    <w:lsdException w:name="Outline List 1" w:semiHidden="1" w:unhideWhenUsed="1"/>
+    <w:lsdException w:name="Outline List 2" w:semiHidden="1" w:unhideWhenUsed="1"/>
+    <w:lsdException w:name="Outline List 3" w:semiHidden="1" w:unhideWhenUsed="1"/>
+    <w:lsdException w:name="Table Simple 1" w:semiHidden="1" w:unhideWhenUsed="1"/>
+    <w:lsdException w:name="Table Simple 2" w:semiHidden="1" w:unhideWhenUsed="1"/>
+    <w:lsdException w:name="Table Simple 3" w:semiHidden="1" w:unhideWhenUsed="1"/>
+    <w:lsdException w:name="Table Classic 1" w:semiHidden="1" w:unhideWhenUsed="1"/>
+    <w:lsdException w:name="Table Classic 2" w:semiHidden="1" w:unhideWhenUsed="1"/>
+    <w:lsdException w:name="Table Classic 3" w:semiHidden="1" w:unhideWhenUsed="1"/>
+    <w:lsdException w:name="Table Classic 4" w:semiHidden="1" w:unhideWhenUsed="1"/>
+    <w:lsdException w:name="Table Colorful 1" w:semiHidden="1" w:unhideWhenUsed="1"/>
+    <w:lsdException w:name="Table Colorful 2" w:semiHidden="1" w:unhideWhenUsed="1"/>
+    <w:lsdException w:name="Table Colorful 3" w:semiHidden="1" w:unhideWhenUsed="1"/>
+    <w:lsdException w:name="Table Columns 1" w:semiHidden="1" w:unhideWhenUsed="1"/>
+    <w:lsdException w:name="Table Columns 2" w:semiHidden="1" w:unhideWhenUsed="1"/>
+    <w:lsdException w:name="Table Columns 3" w:semiHidden="1" w:unhideWhenUsed="1"/>
+    <w:lsdException w:name="Table Columns 4" w:semiHidden="1" w:unhideWhenUsed="1"/>
+    <w:lsdException w:name="Table Columns 5" w:semiHidden="1" w:unhideWhenUsed="1"/>
+    <w:lsdException w:name="Table Grid 1" w:semiHidden="1" w:unhideWhenUsed="1"/>
+    <w:lsdException w:name="Table Grid 2" w:semiHidden="1" w:unhideWhenUsed="1"/>
+    <w:lsdException w:name="Table Grid 3" w:semiHidden="1" w:unhideWhenUsed="1"/>
+    <w:lsdException w:name="Table Grid 4" w:semiHidden="1" w:unhideWhenUsed="1"/>
+    <w:lsdException w:name="Table Grid 5" w:semiHidden="1" w:unhideWhenUsed="1"/>
+    <w:lsdException w:name="Table Grid 6" w:semiHidden="1" w:unhideWhenUsed="1"/>
+    <w:lsdException w:name="Table Grid 7" w:semiHidden="1" w:unhideWhenUsed="1"/>
+    <w:lsdException w:name="Table Grid 8" w:semiHidden="1" w:unhideWhenUsed="1"/>
+    <w:lsdException w:name="Table List 1" w:semiHidden="1" w:unhideWhenUsed="1"/>
+    <w:lsdException w:name="Table List 2" w:semiHidden="1" w:unhideWhenUsed="1"/>
+    <w:lsdException w:name="Table List 3" w:semiHidden="1" w:unhideWhenUsed="1"/>
+    <w:lsdException w:name="Table List 4" w:semiHidden="1" w:unhideWhenUsed="1"/>
+    <w:lsdException w:name="Table List 5" w:semiHidden="1" w:unhideWhenUsed="1"/>
+    <w:lsdException w:name="Table List 6" w:semiHidden="1" w:unhideWhenUsed="1"/>
+    <w:lsdException w:name="Table List 7" w:semiHidden="1" w:unhideWhenUsed="1"/>
+    <w:lsdException w:name="Table List 8" w:semiHidden="1" w:unhideWhenUsed="1"/>
+    <w:lsdException w:name="Table 3D effects 1" w:semiHidden="1" w:unhideWhenUsed="1"/>
+    <w:lsdException w:name="Table 3D effects 2" w:semiHidden="1" w:unhideWhenUsed="1"/>
+    <w:lsdException w:name="Table 3D effects 3" w:semiHidden="1" w:unhideWhenUsed="1"/>
+    <w:lsdException w:name="Table Contemporary" w:semiHidden="1" w:unhideWhenUsed="1"/>
+    <w:lsdException w:name="Table Elegant" w:semiHidden="1" w:unhideWhenUsed="1"/>
+    <w:lsdException w:name="Table Professional" w:semiHidden="1" w:unhideWhenUsed="1"/>
+    <w:lsdException w:name="Table Subtle 1" w:semiHidden="1" w:unhideWhenUsed="1"/>
+    <w:lsdException w:name="Table Subtle 2" w:semiHidden="1" w:unhideWhenUsed="1"/>
+    <w:lsdException w:name="Table Web 1" w:semiHidden="1" w:unhideWhenUsed="1"/>
+    <w:lsdException w:name="Table Web 2" w:semiHidden="1" w:unhideWhenUsed="1"/>
+    <w:lsdException w:name="Table Web 3" w:semiHidden="1" w:unhideWhenUsed="1"/>
+    <w:lsdException w:name="Balloon Text" w:semiHidden="1" w:unhideWhenUsed="1"/>
+    <w:lsdException w:name="Table Grid" w:uiPriority="59"/>
+    <w:lsdException w:name="Table Theme" w:semiHidden="1" w:unhideWhenUsed="1"/>
+    <w:lsdException w:name="Placeholder Text" w:semiHidden="1"/>
+    <w:lsdException w:name="No Spacing" w:uiPriority="1" w:qFormat="1"/>
+    <w:lsdException w:name="Light Shading" w:uiPriority="60"/>
+    <w:lsdException w:name="Light List" w:uiPriority="61"/>
+    <w:lsdException w:name="Light Grid" w:uiPriority="62"/>
+    <w:lsdException w:name="Medium Shading 1" w:uiPriority="63"/>
+    <w:lsdException w:name="Medium Shading 2" w:uiPriority="64"/>
+    <w:lsdException w:name="Medium List 1" w:uiPriority="65"/>
+    <w:lsdException w:name="Medium List 2" w:uiPriority="66"/>
+    <w:lsdException w:name="Medium Grid 1" w:uiPriority="67"/>
+    <w:lsdException w:name="Medium Grid 2" w:uiPriority="68"/>
+    <w:lsdException w:name="Medium Grid 3" w:uiPriority="69"/>
+    <w:lsdException w:name="Dark List" w:uiPriority="70"/>
+    <w:lsdException w:name="Colorful Shading" w:uiPriority="71"/>
+    <w:lsdException w:name="Colorful List" w:uiPriority="72"/>
+    <w:lsdException w:name="Colorful Grid" w:uiPriority="73"/>
+    <w:lsdException w:name="Light Shading Accent 1" w:uiPriority="60"/>
+    <w:lsdException w:name="Light List Accent 1" w:uiPriority="61"/>
+    <w:lsdException w:name="Light Grid Accent 1" w:uiPriority="62"/>
+    <w:lsdException w:name="Medium Shading 1 Accent 1" w:uiPriority="63"/>
+    <w:lsdException w:name="Medium Shading 2 Accent 1" w:uiPriority="64"/>
+    <w:lsdException w:name="Medium List 1 Accent 1" w:uiPriority="65"/>
+    <w:lsdException w:name="Revision" w:semiHidden="1"/>
+    <w:lsdException w:name="List Paragraph" w:uiPriority="34" w:qFormat="1"/>
+    <w:lsdException w:name="Quote" w:uiPriority="29" w:qFormat="1"/>
+    <w:lsdException w:name="Intense Quote" w:uiPriority="30" w:qFormat="1"/>
+    <w:lsdException w:name="Medium List 2 Accent 1" w:uiPriority="66"/>
+    <w:lsdException w:name="Medium Grid 1 Accent 1" w:uiPriority="67"/>
+    <w:lsdException w:name="Medium Grid 2 Accent 1" w:uiPriority="68"/>
+    <w:lsdException w:name="Medium Grid 3 Accent 1" w:uiPriority="69"/>
+    <w:lsdException w:name="Dark List Accent 1" w:uiPriority="70"/>
+    <w:lsdException w:name="Colorful Shading Accent 1" w:uiPriority="71"/>
+    <w:lsdException w:name="Colorful List Accent 1" w:uiPriority="72"/>
+    <w:lsdException w:name="Colorful Grid Accent 1" w:uiPriority="73"/>
+    <w:lsdException w:name="Light Shading Accent 2" w:uiPriority="60"/>
+    <w:lsdException w:name="Light List Accent 2" w:uiPriority="61"/>
+    <w:lsdException w:name="Light Grid Accent 2" w:uiPriority="62"/>
+    <w:lsdException w:name="Medium Shading 1 Accent 2" w:uiPriority="63"/>
+    <w:lsdException w:name="Medium Shading 2 Accent 2" w:uiPriority="64"/>
+    <w:lsdException w:name="Medium List 1 Accent 2" w:uiPriority="65"/>
+    <w:lsdException w:name="Medium List 2 Accent 2" w:uiPriority="66"/>
+    <w:lsdException w:name="Medium Grid 1 Accent 2" w:uiPriority="67"/>
+    <w:lsdException w:name="Medium Grid 2 Accent 2" w:uiPriority="68"/>
+    <w:lsdException w:name="Medium Grid 3 Accent 2" w:uiPriority="69"/>
+    <w:lsdException w:name="Dark List Accent 2" w:uiPriority="70"/>
+    <w:lsdException w:name="Colorful Shading Accent 2" w:uiPriority="71"/>
+    <w:lsdException w:name="Colorful List Accent 2" w:uiPriority="72"/>
+    <w:lsdException w:name="Colorful Grid Accent 2" w:uiPriority="73"/>
+    <w:lsdException w:name="Light Shading Accent 3" w:uiPriority="60"/>
+    <w:lsdException w:name="Light List Accent 3" w:uiPriority="61"/>
+    <w:lsdException w:name="Light Grid Accent 3" w:uiPriority="62"/>
+    <w:lsdException w:name="Medium Shading 1 Accent 3" w:uiPriority="63"/>
+    <w:lsdException w:name="Medium Shading 2 Accent 3" w:uiPriority="64"/>
+    <w:lsdException w:name="Medium List 1 Accent 3" w:uiPriority="65"/>
+    <w:lsdException w:name="Medium List 2 Accent 3" w:uiPriority="66"/>
+    <w:lsdException w:name="Medium Grid 1 Accent 3" w:uiPriority="67"/>
+    <w:lsdException w:name="Medium Grid 2 Accent 3" w:uiPriority="68"/>
+    <w:lsdException w:name="Medium Grid 3 Accent 3" w:uiPriority="69"/>
+    <w:lsdException w:name="Dark List Accent 3" w:uiPriority="70"/>
+    <w:lsdException w:name="Colorful Shading Accent 3" w:uiPriority="71"/>
+    <w:lsdException w:name="Colorful List Accent 3" w:uiPriority="72"/>
+    <w:lsdException w:name="Colorful Grid Accent 3" w:uiPriority="73"/>
+    <w:lsdException w:name="Light Shading Accent 4" w:uiPriority="60"/>
+    <w:lsdException w:name="Light List Accent 4" w:uiPriority="61"/>
+    <w:lsdException w:name="Light Grid Accent 4" w:uiPriority="62"/>
+    <w:lsdException w:name="Medium Shading 1 Accent 4" w:uiPriority="63"/>
+    <w:lsdException w:name="Medium Shading 2 Accent 4" w:uiPriority="64"/>
+    <w:lsdException w:name="Medium List 1 Accent 4" w:uiPriority="65"/>
+    <w:lsdException w:name="Medium List 2 Accent 4" w:uiPriority="66"/>
+    <w:lsdException w:name="Medium Grid 1 Accent 4" w:uiPriority="67"/>
+    <w:lsdException w:name="Medium Grid 2 Accent 4" w:uiPriority="68"/>
+    <w:lsdException w:name="Medium Grid 3 Accent 4" w:uiPriority="69"/>
+    <w:lsdException w:name="Dark List Accent 4" w:uiPriority="70"/>
+    <w:lsdException w:name="Colorful Shading Accent 4" w:uiPriority="71"/>
+    <w:lsdException w:name="Colorful List Accent 4" w:uiPriority="72"/>
+    <w:lsdException w:name="Colorful Grid Accent 4" w:uiPriority="73"/>
+    <w:lsdException w:name="Light Shading Accent 5" w:uiPriority="60"/>
+    <w:lsdException w:name="Light List Accent 5" w:uiPriority="61"/>
+    <w:lsdException w:name="Light Grid Accent 5" w:uiPriority="62"/>
+    <w:lsdException w:name="Medium Shading 1 Accent 5" w:uiPriority="63"/>
+    <w:lsdException w:name="Medium Shading 2 Accent 5" w:uiPriority="64"/>
+    <w:lsdException w:name="Medium List 1 Accent 5" w:uiPriority="65"/>
+    <w:lsdException w:name="Medium List 2 Accent 5" w:uiPriority="66"/>
+    <w:lsdException w:name="Medium Grid 1 Accent 5" w:uiPriority="67"/>
+    <w:lsdException w:name="Medium Grid 2 Accent 5" w:uiPriority="68"/>
+    <w:lsdException w:name="Medium Grid 3 Accent 5" w:uiPriority="69"/>
+    <w:lsdException w:name="Dark List Accent 5" w:uiPriority="70"/>
+    <w:lsdException w:name="Colorful Shading Accent 5" w:uiPriority="71"/>
+    <w:lsdException w:name="Colorful List Accent 5" w:uiPriority="72"/>
+    <w:lsdException w:name="Colorful Grid Accent 5" w:uiPriority="73"/>
+    <w:lsdException w:name="Light Shading Accent 6" w:uiPriority="60"/>
+    <w:lsdException w:name="Light List Accent 6" w:uiPriority="61"/>
+    <w:lsdException w:name="Light Grid Accent 6" w:uiPriority="62"/>
+    <w:lsdException w:name="Medium Shading 1 Accent 6" w:uiPriority="63"/>
+    <w:lsdException w:name="Medium Shading 2 Accent 6" w:uiPriority="64"/>
+    <w:lsdException w:name="Medium List 1 Accent 6" w:uiPriority="65"/>
+    <w:lsdException w:name="Medium List 2 Accent 6" w:uiPriority="66"/>
+    <w:lsdException w:name="Medium Grid 1 Accent 6" w:uiPriority="67"/>
+    <w:lsdException w:name="Medium Grid 2 Accent 6" w:uiPriority="68"/>
+    <w:lsdException w:name="Medium Grid 3 Accent 6" w:uiPriority="69"/>
+    <w:lsdException w:name="Dark List Accent 6" w:uiPriority="70"/>
+    <w:lsdException w:name="Colorful Shading Accent 6" w:uiPriority="71"/>
+    <w:lsdException w:name="Colorful List Accent 6" w:uiPriority="72"/>
+    <w:lsdException w:name="Colorful Grid Accent 6" w:uiPriority="73"/>
+    <w:lsdException w:name="Subtle Emphasis" w:uiPriority="19" w:qFormat="1"/>
+    <w:lsdException w:name="Intense Emphasis" w:uiPriority="21" w:qFormat="1"/>
+    <w:lsdException w:name="Subtle Reference" w:uiPriority="31" w:qFormat="1"/>
+    <w:lsdException w:name="Intense Reference" w:uiPriority="32" w:qFormat="1"/>
+    <w:lsdException w:name="Book Title" w:uiPriority="33" w:qFormat="1"/>
+    <w:lsdException w:name="Bibliography" w:semiHidden="1" w:uiPriority="37" w:unhideWhenUsed="1"/>
+    <w:lsdException w:name="TOC Heading" w:semiHidden="1" w:uiPriority="39" w:unhideWhenUsed="1" w:qFormat="1"/>
+    <w:lsdException w:name="Plain Table 1" w:uiPriority="41"/>
+    <w:lsdException w:name="Plain Table 2" w:uiPriority="42"/>
+    <w:lsdException w:name="Plain Table 3" w:uiPriority="43"/>
+    <w:lsdException w:name="Plain Table 4" w:uiPriority="44"/>
+    <w:lsdException w:name="Plain Table 5" w:uiPriority="45"/>
+    <w:lsdException w:name="Grid Table Light" w:uiPriority="40"/>
+    <w:lsdException w:name="Grid Table 1 Light" w:uiPriority="46"/>
+    <w:lsdException w:name="Grid Table 2" w:uiPriority="47"/>
+    <w:lsdException w:name="Grid Table 3" w:uiPriority="48"/>
+    <w:lsdException w:name="Grid Table 4" w:uiPriority="49"/>
+    <w:lsdException w:name="Grid Table 5 Dark" w:uiPriority="50"/>
+    <w:lsdException w:name="Grid Table 6 Colorful" w:uiPriority="51"/>
+    <w:lsdException w:name="Grid Table 7 Colorful" w:uiPriority="52"/>
+    <w:lsdException w:name="Grid Table 1 Light Accent 1" w:uiPriority="46"/>
+    <w:lsdException w:name="Grid Table 2 Accent 1" w:uiPriority="47"/>
+    <w:lsdException w:name="Grid Table 3 Accent 1" w:uiPriority="48"/>
+    <w:lsdException w:name="Grid Table 4 Accent 1" w:uiPriority="49"/>
+    <w:lsdException w:name="Grid Table 5 Dark Accent 1" w:uiPriority="50"/>
+    <w:lsdException w:name="Grid Table 6 Colorful Accent 1" w:uiPriority="51"/>
+    <w:lsdException w:name="Grid Table 7 Colorful Accent 1" w:uiPriority="52"/>
+    <w:lsdException w:name="Grid Table 1 Light Accent 2" w:uiPriority="46"/>
+    <w:lsdException w:name="Grid Table 2 Accent 2" w:uiPriority="47"/>
+    <w:lsdException w:name="Grid Table 3 Accent 2" w:uiPriority="48"/>
+    <w:lsdException w:name="Grid Table 4 Accent 2" w:uiPriority="49"/>
+    <w:lsdException w:name="Grid Table 5 Dark Accent 2" w:uiPriority="50"/>
+    <w:lsdException w:name="Grid Table 6 Colorful Accent 2" w:uiPriority="51"/>
+    <w:lsdException w:name="Grid Table 7 Colorful Accent 2" w:uiPriority="52"/>
+    <w:lsdException w:name="Grid Table 1 Light Accent 3" w:uiPriority="46"/>
+    <w:lsdException w:name="Grid Table 2 Accent 3" w:uiPriority="47"/>
+    <w:lsdException w:name="Grid Table 3 Accent 3" w:uiPriority="48"/>
+    <w:lsdException w:name="Grid Table 4 Accent 3" w:uiPriority="49"/>
+    <w:lsdException w:name="Grid Table 5 Dark Accent 3" w:uiPriority="50"/>
+    <w:lsdException w:name="Grid Table 6 Colorful Accent 3" w:uiPriority="51"/>
+    <w:lsdException w:name="Grid Table 7 Colorful Accent 3" w:uiPriority="52"/>
+    <w:lsdException w:name="Grid Table 1 Light Accent 4" w:uiPriority="46"/>
+    <w:lsdException w:name="Grid Table 2 Accent 4" w:uiPriority="47"/>
+    <w:lsdException w:name="Grid Table 3 Accent 4" w:uiPriority="48"/>
+    <w:lsdException w:name="Grid Table 4 Accent 4" w:uiPriority="49"/>
+    <w:lsdException w:name="Grid Table 5 Dark Accent 4" w:uiPriority="50"/>
+    <w:lsdException w:name="Grid Table 6 Colorful Accent 4" w:uiPriority="51"/>
+    <w:lsdException w:name="Grid Table 7 Colorful Accent 4" w:uiPriority="52"/>
+    <w:lsdException w:name="Grid Table 1 Light Accent 5" w:uiPriority="46"/>
+    <w:lsdException w:name="Grid Table 2 Accent 5" w:uiPriority="47"/>
+    <w:lsdException w:name="Grid Table 3 Accent 5" w:uiPriority="48"/>
+    <w:lsdException w:name="Grid Table 4 Accent 5" w:uiPriority="49"/>
+    <w:lsdException w:name="Grid Table 5 Dark Accent 5" w:uiPriority="50"/>
+    <w:lsdException w:name="Grid Table 6 Colorful Accent 5" w:uiPriority="51"/>
+    <w:lsdException w:name="Grid Table 7 Colorful Accent 5" w:uiPriority="52"/>
+    <w:lsdException w:name="Grid Table 1 Light Accent 6" w:uiPriority="46"/>
+    <w:lsdException w:name="Grid Table 2 Accent 6" w:uiPriority="47"/>
+    <w:lsdException w:name="Grid Table 3 Accent 6" w:uiPriority="48"/>
+    <w:lsdException w:name="Grid Table 4 Accent 6" w:uiPriority="49"/>
+    <w:lsdException w:name="Grid Table 5 Dark Accent 6" w:uiPriority="50"/>
+    <w:lsdException w:name="Grid Table 6 Colorful Accent 6" w:uiPriority="51"/>
+    <w:lsdException w:name="Grid Table 7 Colorful Accent 6" w:uiPriority="52"/>
+    <w:lsdException w:name="List Table 1 Light" w:uiPriority="46"/>
+    <w:lsdException w:name="List Table 2" w:uiPriority="47"/>
+    <w:lsdException w:name="List Table 3" w:uiPriority="48"/>
+    <w:lsdException w:name="List Table 4" w:uiPriority="49"/>
+    <w:lsdException w:name="List Table 5 Dark" w:uiPriority="50"/>
+    <w:lsdException w:name="List Table 6 Colorful" w:uiPriority="51"/>
+    <w:lsdException w:name="List Table 7 Colorful" w:uiPriority="52"/>
+    <w:lsdException w:name="List Table 1 Light Accent 1" w:uiPriority="46"/>
+    <w:lsdException w:name="List Table 2 Accent 1" w:uiPriority="47"/>
+    <w:lsdException w:name="List Table 3 Accent 1" w:uiPriority="48"/>
+    <w:lsdException w:name="List Table 4 Accent 1" w:uiPriority="49"/>
+    <w:lsdException w:name="List Table 5 Dark Accent 1" w:uiPriority="50"/>
+    <w:lsdException w:name="List Table 6 Colorful Accent 1" w:uiPriority="51"/>
+    <w:lsdException w:name="List Table 7 Colorful Accent 1" w:uiPriority="52"/>
+    <w:lsdException w:name="List Table 1 Light Accent 2" w:uiPriority="46"/>
+    <w:lsdException w:name="List Table 2 Accent 2" w:uiPriority="47"/>
+    <w:lsdException w:name="List Table 3 Accent 2" w:uiPriority="48"/>
+    <w:lsdException w:name="List Table 4 Accent 2" w:uiPriority="49"/>
+    <w:lsdException w:name="List Table 5 Dark Accent 2" w:uiPriority="50"/>
+    <w:lsdException w:name="List Table 6 Colorful Accent 2" w:uiPriority="51"/>
+    <w:lsdException w:name="List Table 7 Colorful Accent 2" w:uiPriority="52"/>
+    <w:lsdException w:name="List Table 1 Light Accent 3" w:uiPriority="46"/>
+    <w:lsdException w:name="List Table 2 Accent 3" w:uiPriority="47"/>
+    <w:lsdException w:name="List Table 3 Accent 3" w:uiPriority="48"/>
+    <w:lsdException w:name="List Table 4 Accent 3" w:uiPriority="49"/>
+    <w:lsdException w:name="List Table 5 Dark Accent 3" w:uiPriority="50"/>
+    <w:lsdException w:name="List Table 6 Colorful Accent 3" w:uiPriority="51"/>
+    <w:lsdException w:name="List Table 7 Colorful Accent 3" w:uiPriority="52"/>
+    <w:lsdException w:name="List Table 1 Light Accent 4" w:uiPriority="46"/>
+    <w:lsdException w:name="List Table 2 Accent 4" w:uiPriority="47"/>
+    <w:lsdException w:name="List Table 3 Accent 4" w:uiPriority="48"/>
+    <w:lsdException w:name="List Table 4 Accent 4" w:uiPriority="49"/>
+    <w:lsdException w:name="List Table 5 Dark Accent 4" w:uiPriority="50"/>
+    <w:lsdException w:name="List Table 6 Colorful Accent 4" w:uiPriority="51"/>
+    <w:lsdException w:name="List Table 7 Colorful Accent 4" w:uiPriority="52"/>
+    <w:lsdException w:name="List Table 1 Light Accent 5" w:uiPriority="46"/>
+    <w:lsdException w:name="List Table 2 Accent 5" w:uiPriority="47"/>
+    <w:lsdException w:name="List Table 3 Accent 5" w:uiPriority="48"/>
+    <w:lsdException w:name="List Table 4 Accent 5" w:uiPriority="49"/>
+    <w:lsdException w:name="List Table 5 Dark Accent 5" w:uiPriority="50"/>
+    <w:lsdException w:name="List Table 6 Colorful Accent 5" w:uiPriority="51"/>
+    <w:lsdException w:name="List Table 7 Colorful Accent 5" w:uiPriority="52"/>
+    <w:lsdException w:name="List Table 1 Light Accent 6" w:uiPriority="46"/>
+    <w:lsdException w:name="List Table 2 Accent 6" w:uiPriority="47"/>
+    <w:lsdException w:name="List Table 3 Accent 6" w:uiPriority="48"/>
+    <w:lsdException w:name="List Table 4 Accent 6" w:uiPriority="49"/>
+    <w:lsdException w:name="List Table 5 Dark Accent 6" w:uiPriority="50"/>
+    <w:lsdException w:name="List Table 6 Colorful Accent 6" w:uiPriority="51"/>
+    <w:lsdException w:name="List Table 7 Colorful Accent 6" w:uiPriority="52"/>
   </w:latentStyles>
   <w:style w:type="paragraph" w:default="1" w:styleId="Normal">
     <w:name w:val="Normal"/>
   </w:style>
-  <w:style w:type="paragraph" w:styleId="Heading1">
+  <w:style w:type="paragraph" w:styleId="Ttulo1">
     <w:name w:val="heading 1"/>
     <w:basedOn w:val="Normal"/>
     <w:next w:val="Normal"/>
@@ -3278,7 +3422,7 @@
       <w:szCs w:val="24"/>
     </w:rPr>
   </w:style>
-  <w:style w:type="paragraph" w:styleId="Heading2">
+  <w:style w:type="paragraph" w:styleId="Ttulo2">
     <w:name w:val="heading 2"/>
     <w:basedOn w:val="Normal"/>
     <w:next w:val="Normal"/>
@@ -3294,7 +3438,7 @@
       <w:b/>
     </w:rPr>
   </w:style>
-  <w:style w:type="paragraph" w:styleId="Heading3">
+  <w:style w:type="paragraph" w:styleId="Ttulo3">
     <w:name w:val="heading 3"/>
     <w:basedOn w:val="Normal"/>
     <w:next w:val="Normal"/>
@@ -3310,7 +3454,7 @@
       <w:i/>
     </w:rPr>
   </w:style>
-  <w:style w:type="paragraph" w:styleId="Heading4">
+  <w:style w:type="paragraph" w:styleId="Ttulo4">
     <w:name w:val="heading 4"/>
     <w:basedOn w:val="Normal"/>
     <w:next w:val="Normal"/>
@@ -3325,7 +3469,7 @@
       <w:rFonts w:ascii="Arial" w:eastAsia="Arial" w:hAnsi="Arial" w:cs="Arial"/>
     </w:rPr>
   </w:style>
-  <w:style w:type="paragraph" w:styleId="Heading5">
+  <w:style w:type="paragraph" w:styleId="Ttulo5">
     <w:name w:val="heading 5"/>
     <w:basedOn w:val="Normal"/>
     <w:next w:val="Normal"/>
@@ -3342,7 +3486,7 @@
       <w:szCs w:val="22"/>
     </w:rPr>
   </w:style>
-  <w:style w:type="paragraph" w:styleId="Heading6">
+  <w:style w:type="paragraph" w:styleId="Ttulo6">
     <w:name w:val="heading 6"/>
     <w:basedOn w:val="Normal"/>
     <w:next w:val="Normal"/>
@@ -3359,13 +3503,13 @@
       <w:szCs w:val="22"/>
     </w:rPr>
   </w:style>
-  <w:style w:type="character" w:default="1" w:styleId="DefaultParagraphFont">
+  <w:style w:type="character" w:default="1" w:styleId="Fuentedeprrafopredeter">
     <w:name w:val="Default Paragraph Font"/>
     <w:uiPriority w:val="1"/>
     <w:semiHidden/>
     <w:unhideWhenUsed/>
   </w:style>
-  <w:style w:type="table" w:default="1" w:styleId="TableNormal">
+  <w:style w:type="table" w:default="1" w:styleId="Tablanormal">
     <w:name w:val="Normal Table"/>
     <w:uiPriority w:val="99"/>
     <w:semiHidden/>
@@ -3380,13 +3524,13 @@
       </w:tblCellMar>
     </w:tblPr>
   </w:style>
-  <w:style w:type="numbering" w:default="1" w:styleId="NoList">
+  <w:style w:type="numbering" w:default="1" w:styleId="Sinlista">
     <w:name w:val="No List"/>
     <w:uiPriority w:val="99"/>
     <w:semiHidden/>
     <w:unhideWhenUsed/>
   </w:style>
-  <w:style w:type="paragraph" w:styleId="Title">
+  <w:style w:type="paragraph" w:styleId="Ttulo">
     <w:name w:val="Title"/>
     <w:basedOn w:val="Normal"/>
     <w:next w:val="Normal"/>
@@ -3402,7 +3546,7 @@
       <w:szCs w:val="36"/>
     </w:rPr>
   </w:style>
-  <w:style w:type="paragraph" w:styleId="Subtitle">
+  <w:style w:type="paragraph" w:styleId="Subttulo">
     <w:name w:val="Subtitle"/>
     <w:basedOn w:val="Normal"/>
     <w:next w:val="Normal"/>
@@ -3420,37 +3564,37 @@
     </w:rPr>
   </w:style>
   <w:style w:type="table" w:customStyle="1" w:styleId="a">
-    <w:basedOn w:val="TableNormal"/>
+    <w:basedOn w:val="Tablanormal"/>
     <w:tblPr>
       <w:tblStyleRowBandSize w:val="1"/>
       <w:tblStyleColBandSize w:val="1"/>
     </w:tblPr>
   </w:style>
   <w:style w:type="table" w:customStyle="1" w:styleId="a0">
-    <w:basedOn w:val="TableNormal"/>
+    <w:basedOn w:val="Tablanormal"/>
     <w:tblPr>
       <w:tblStyleRowBandSize w:val="1"/>
       <w:tblStyleColBandSize w:val="1"/>
     </w:tblPr>
   </w:style>
   <w:style w:type="table" w:customStyle="1" w:styleId="a1">
-    <w:basedOn w:val="TableNormal"/>
+    <w:basedOn w:val="Tablanormal"/>
     <w:tblPr>
       <w:tblStyleRowBandSize w:val="1"/>
       <w:tblStyleColBandSize w:val="1"/>
     </w:tblPr>
   </w:style>
   <w:style w:type="table" w:customStyle="1" w:styleId="a2">
-    <w:basedOn w:val="TableNormal"/>
+    <w:basedOn w:val="Tablanormal"/>
     <w:tblPr>
       <w:tblStyleRowBandSize w:val="1"/>
       <w:tblStyleColBandSize w:val="1"/>
     </w:tblPr>
   </w:style>
-  <w:style w:type="paragraph" w:styleId="BalloonText">
+  <w:style w:type="paragraph" w:styleId="Textodeglobo">
     <w:name w:val="Balloon Text"/>
     <w:basedOn w:val="Normal"/>
-    <w:link w:val="BalloonTextChar"/>
+    <w:link w:val="TextodegloboCar"/>
     <w:uiPriority w:val="99"/>
     <w:semiHidden/>
     <w:unhideWhenUsed/>
@@ -3464,10 +3608,10 @@
       <w:szCs w:val="16"/>
     </w:rPr>
   </w:style>
-  <w:style w:type="character" w:customStyle="1" w:styleId="BalloonTextChar">
-    <w:name w:val="Balloon Text Char"/>
-    <w:basedOn w:val="DefaultParagraphFont"/>
-    <w:link w:val="BalloonText"/>
+  <w:style w:type="character" w:customStyle="1" w:styleId="TextodegloboCar">
+    <w:name w:val="Texto de globo Car"/>
+    <w:basedOn w:val="Fuentedeprrafopredeter"/>
+    <w:link w:val="Textodeglobo"/>
     <w:uiPriority w:val="99"/>
     <w:semiHidden/>
     <w:rsid w:val="004D5AC2"/>
@@ -3477,10 +3621,10 @@
       <w:szCs w:val="16"/>
     </w:rPr>
   </w:style>
-  <w:style w:type="paragraph" w:styleId="Header">
+  <w:style w:type="paragraph" w:styleId="Encabezado">
     <w:name w:val="header"/>
     <w:basedOn w:val="Normal"/>
-    <w:link w:val="HeaderChar"/>
+    <w:link w:val="EncabezadoCar"/>
     <w:uiPriority w:val="99"/>
     <w:unhideWhenUsed/>
     <w:rsid w:val="007F259B"/>
@@ -3492,17 +3636,17 @@
       <w:spacing w:before="0"/>
     </w:pPr>
   </w:style>
-  <w:style w:type="character" w:customStyle="1" w:styleId="HeaderChar">
-    <w:name w:val="Header Char"/>
-    <w:basedOn w:val="DefaultParagraphFont"/>
-    <w:link w:val="Header"/>
+  <w:style w:type="character" w:customStyle="1" w:styleId="EncabezadoCar">
+    <w:name w:val="Encabezado Car"/>
+    <w:basedOn w:val="Fuentedeprrafopredeter"/>
+    <w:link w:val="Encabezado"/>
     <w:uiPriority w:val="99"/>
     <w:rsid w:val="007F259B"/>
   </w:style>
-  <w:style w:type="paragraph" w:styleId="Footer">
+  <w:style w:type="paragraph" w:styleId="Piedepgina">
     <w:name w:val="footer"/>
     <w:basedOn w:val="Normal"/>
-    <w:link w:val="FooterChar"/>
+    <w:link w:val="PiedepginaCar"/>
     <w:uiPriority w:val="99"/>
     <w:unhideWhenUsed/>
     <w:rsid w:val="007F259B"/>
@@ -3514,434 +3658,10 @@
       <w:spacing w:before="0"/>
     </w:pPr>
   </w:style>
-  <w:style w:type="character" w:customStyle="1" w:styleId="FooterChar">
-    <w:name w:val="Footer Char"/>
-    <w:basedOn w:val="DefaultParagraphFont"/>
-    <w:link w:val="Footer"/>
-    <w:uiPriority w:val="99"/>
-    <w:rsid w:val="007F259B"/>
-  </w:style>
-</w:styles>
-</file>
-
-<file path=word/stylesWithEffects.xml><?xml version="1.0" encoding="utf-8"?>
-<w:styles xmlns:wpc="http://schemas.microsoft.com/office/word/2010/wordprocessingCanvas" xmlns:mc="http://schemas.openxmlformats.org/markup-compatibility/2006" xmlns:o="urn:schemas-microsoft-com:office:office" xmlns:r="http://schemas.openxmlformats.org/officeDocument/2006/relationships" xmlns:m="http://schemas.openxmlformats.org/officeDocument/2006/math" xmlns:v="urn:schemas-microsoft-com:vml" xmlns:wp14="http://schemas.microsoft.com/office/word/2010/wordprocessingDrawing" xmlns:wp="http://schemas.openxmlformats.org/drawingml/2006/wordprocessingDrawing" xmlns:w10="urn:schemas-microsoft-com:office:word" xmlns:w="http://schemas.openxmlformats.org/wordprocessingml/2006/main" xmlns:w14="http://schemas.microsoft.com/office/word/2010/wordml" xmlns:wpg="http://schemas.microsoft.com/office/word/2010/wordprocessingGroup" xmlns:wpi="http://schemas.microsoft.com/office/word/2010/wordprocessingInk" xmlns:wne="http://schemas.microsoft.com/office/word/2006/wordml" xmlns:wps="http://schemas.microsoft.com/office/word/2010/wordprocessingShape" mc:Ignorable="w14 wp14">
-  <w:docDefaults>
-    <w:rPrDefault>
-      <w:rPr>
-        <w:rFonts w:ascii="Open Sans" w:eastAsia="Open Sans" w:hAnsi="Open Sans" w:cs="Open Sans"/>
-        <w:color w:val="000000"/>
-        <w:lang w:val="es-AR" w:eastAsia="es-AR" w:bidi="ar-SA"/>
-      </w:rPr>
-    </w:rPrDefault>
-    <w:pPrDefault>
-      <w:pPr>
-        <w:widowControl w:val="0"/>
-        <w:spacing w:before="737"/>
-        <w:jc w:val="center"/>
-      </w:pPr>
-    </w:pPrDefault>
-  </w:docDefaults>
-  <w:latentStyles w:defLockedState="0" w:defUIPriority="99" w:defSemiHidden="1" w:defUnhideWhenUsed="1" w:defQFormat="0" w:count="267">
-    <w:lsdException w:name="Normal" w:semiHidden="0" w:uiPriority="0" w:unhideWhenUsed="0" w:qFormat="1"/>
-    <w:lsdException w:name="heading 1" w:semiHidden="0" w:uiPriority="9" w:unhideWhenUsed="0" w:qFormat="1"/>
-    <w:lsdException w:name="heading 2" w:uiPriority="9" w:qFormat="1"/>
-    <w:lsdException w:name="heading 3" w:uiPriority="9" w:qFormat="1"/>
-    <w:lsdException w:name="heading 4" w:uiPriority="9" w:qFormat="1"/>
-    <w:lsdException w:name="heading 5" w:uiPriority="9" w:qFormat="1"/>
-    <w:lsdException w:name="heading 6" w:uiPriority="9" w:qFormat="1"/>
-    <w:lsdException w:name="heading 7" w:uiPriority="9" w:qFormat="1"/>
-    <w:lsdException w:name="heading 8" w:uiPriority="9" w:qFormat="1"/>
-    <w:lsdException w:name="heading 9" w:uiPriority="9" w:qFormat="1"/>
-    <w:lsdException w:name="toc 1" w:uiPriority="39"/>
-    <w:lsdException w:name="toc 2" w:uiPriority="39"/>
-    <w:lsdException w:name="toc 3" w:uiPriority="39"/>
-    <w:lsdException w:name="toc 4" w:uiPriority="39"/>
-    <w:lsdException w:name="toc 5" w:uiPriority="39"/>
-    <w:lsdException w:name="toc 6" w:uiPriority="39"/>
-    <w:lsdException w:name="toc 7" w:uiPriority="39"/>
-    <w:lsdException w:name="toc 8" w:uiPriority="39"/>
-    <w:lsdException w:name="toc 9" w:uiPriority="39"/>
-    <w:lsdException w:name="caption" w:uiPriority="35" w:qFormat="1"/>
-    <w:lsdException w:name="Title" w:semiHidden="0" w:uiPriority="10" w:unhideWhenUsed="0" w:qFormat="1"/>
-    <w:lsdException w:name="Default Paragraph Font" w:uiPriority="1"/>
-    <w:lsdException w:name="Subtitle" w:semiHidden="0" w:uiPriority="11" w:unhideWhenUsed="0" w:qFormat="1"/>
-    <w:lsdException w:name="Strong" w:semiHidden="0" w:uiPriority="22" w:unhideWhenUsed="0" w:qFormat="1"/>
-    <w:lsdException w:name="Emphasis" w:semiHidden="0" w:uiPriority="20" w:unhideWhenUsed="0" w:qFormat="1"/>
-    <w:lsdException w:name="Table Grid" w:semiHidden="0" w:uiPriority="59" w:unhideWhenUsed="0"/>
-    <w:lsdException w:name="Placeholder Text" w:unhideWhenUsed="0"/>
-    <w:lsdException w:name="No Spacing" w:semiHidden="0" w:uiPriority="1" w:unhideWhenUsed="0" w:qFormat="1"/>
-    <w:lsdException w:name="Light Shading" w:semiHidden="0" w:uiPriority="60" w:unhideWhenUsed="0"/>
-    <w:lsdException w:name="Light List" w:semiHidden="0" w:uiPriority="61" w:unhideWhenUsed="0"/>
-    <w:lsdException w:name="Light Grid" w:semiHidden="0" w:uiPriority="62" w:unhideWhenUsed="0"/>
-    <w:lsdException w:name="Medium Shading 1" w:semiHidden="0" w:uiPriority="63" w:unhideWhenUsed="0"/>
-    <w:lsdException w:name="Medium Shading 2" w:semiHidden="0" w:uiPriority="64" w:unhideWhenUsed="0"/>
-    <w:lsdException w:name="Medium List 1" w:semiHidden="0" w:uiPriority="65" w:unhideWhenUsed="0"/>
-    <w:lsdException w:name="Medium List 2" w:semiHidden="0" w:uiPriority="66" w:unhideWhenUsed="0"/>
-    <w:lsdException w:name="Medium Grid 1" w:semiHidden="0" w:uiPriority="67" w:unhideWhenUsed="0"/>
-    <w:lsdException w:name="Medium Grid 2" w:semiHidden="0" w:uiPriority="68" w:unhideWhenUsed="0"/>
-    <w:lsdException w:name="Medium Grid 3" w:semiHidden="0" w:uiPriority="69" w:unhideWhenUsed="0"/>
-    <w:lsdException w:name="Dark List" w:semiHidden="0" w:uiPriority="70" w:unhideWhenUsed="0"/>
-    <w:lsdException w:name="Colorful Shading" w:semiHidden="0" w:uiPriority="71" w:unhideWhenUsed="0"/>
-    <w:lsdException w:name="Colorful List" w:semiHidden="0" w:uiPriority="72" w:unhideWhenUsed="0"/>
-    <w:lsdException w:name="Colorful Grid" w:semiHidden="0" w:uiPriority="73" w:unhideWhenUsed="0"/>
-    <w:lsdException w:name="Light Shading Accent 1" w:semiHidden="0" w:uiPriority="60" w:unhideWhenUsed="0"/>
-    <w:lsdException w:name="Light List Accent 1" w:semiHidden="0" w:uiPriority="61" w:unhideWhenUsed="0"/>
-    <w:lsdException w:name="Light Grid Accent 1" w:semiHidden="0" w:uiPriority="62" w:unhideWhenUsed="0"/>
-    <w:lsdException w:name="Medium Shading 1 Accent 1" w:semiHidden="0" w:uiPriority="63" w:unhideWhenUsed="0"/>
-    <w:lsdException w:name="Medium Shading 2 Accent 1" w:semiHidden="0" w:uiPriority="64" w:unhideWhenUsed="0"/>
-    <w:lsdException w:name="Medium List 1 Accent 1" w:semiHidden="0" w:uiPriority="65" w:unhideWhenUsed="0"/>
-    <w:lsdException w:name="Revision" w:unhideWhenUsed="0"/>
-    <w:lsdException w:name="List Paragraph" w:semiHidden="0" w:uiPriority="34" w:unhideWhenUsed="0" w:qFormat="1"/>
-    <w:lsdException w:name="Quote" w:semiHidden="0" w:uiPriority="29" w:unhideWhenUsed="0" w:qFormat="1"/>
-    <w:lsdException w:name="Intense Quote" w:semiHidden="0" w:uiPriority="30" w:unhideWhenUsed="0" w:qFormat="1"/>
-    <w:lsdException w:name="Medium List 2 Accent 1" w:semiHidden="0" w:uiPriority="66" w:unhideWhenUsed="0"/>
-    <w:lsdException w:name="Medium Grid 1 Accent 1" w:semiHidden="0" w:uiPriority="67" w:unhideWhenUsed="0"/>
-    <w:lsdException w:name="Medium Grid 2 Accent 1" w:semiHidden="0" w:uiPriority="68" w:unhideWhenUsed="0"/>
-    <w:lsdException w:name="Medium Grid 3 Accent 1" w:semiHidden="0" w:uiPriority="69" w:unhideWhenUsed="0"/>
-    <w:lsdException w:name="Dark List Accent 1" w:semiHidden="0" w:uiPriority="70" w:unhideWhenUsed="0"/>
-    <w:lsdException w:name="Colorful Shading Accent 1" w:semiHidden="0" w:uiPriority="71" w:unhideWhenUsed="0"/>
-    <w:lsdException w:name="Colorful List Accent 1" w:semiHidden="0" w:uiPriority="72" w:unhideWhenUsed="0"/>
-    <w:lsdException w:name="Colorful Grid Accent 1" w:semiHidden="0" w:uiPriority="73" w:unhideWhenUsed="0"/>
-    <w:lsdException w:name="Light Shading Accent 2" w:semiHidden="0" w:uiPriority="60" w:unhideWhenUsed="0"/>
-    <w:lsdException w:name="Light List Accent 2" w:semiHidden="0" w:uiPriority="61" w:unhideWhenUsed="0"/>
-    <w:lsdException w:name="Light Grid Accent 2" w:semiHidden="0" w:uiPriority="62" w:unhideWhenUsed="0"/>
-    <w:lsdException w:name="Medium Shading 1 Accent 2" w:semiHidden="0" w:uiPriority="63" w:unhideWhenUsed="0"/>
-    <w:lsdException w:name="Medium Shading 2 Accent 2" w:semiHidden="0" w:uiPriority="64" w:unhideWhenUsed="0"/>
-    <w:lsdException w:name="Medium List 1 Accent 2" w:semiHidden="0" w:uiPriority="65" w:unhideWhenUsed="0"/>
-    <w:lsdException w:name="Medium List 2 Accent 2" w:semiHidden="0" w:uiPriority="66" w:unhideWhenUsed="0"/>
-    <w:lsdException w:name="Medium Grid 1 Accent 2" w:semiHidden="0" w:uiPriority="67" w:unhideWhenUsed="0"/>
-    <w:lsdException w:name="Medium Grid 2 Accent 2" w:semiHidden="0" w:uiPriority="68" w:unhideWhenUsed="0"/>
-    <w:lsdException w:name="Medium Grid 3 Accent 2" w:semiHidden="0" w:uiPriority="69" w:unhideWhenUsed="0"/>
-    <w:lsdException w:name="Dark List Accent 2" w:semiHidden="0" w:uiPriority="70" w:unhideWhenUsed="0"/>
-    <w:lsdException w:name="Colorful Shading Accent 2" w:semiHidden="0" w:uiPriority="71" w:unhideWhenUsed="0"/>
-    <w:lsdException w:name="Colorful List Accent 2" w:semiHidden="0" w:uiPriority="72" w:unhideWhenUsed="0"/>
-    <w:lsdException w:name="Colorful Grid Accent 2" w:semiHidden="0" w:uiPriority="73" w:unhideWhenUsed="0"/>
-    <w:lsdException w:name="Light Shading Accent 3" w:semiHidden="0" w:uiPriority="60" w:unhideWhenUsed="0"/>
-    <w:lsdException w:name="Light List Accent 3" w:semiHidden="0" w:uiPriority="61" w:unhideWhenUsed="0"/>
-    <w:lsdException w:name="Light Grid Accent 3" w:semiHidden="0" w:uiPriority="62" w:unhideWhenUsed="0"/>
-    <w:lsdException w:name="Medium Shading 1 Accent 3" w:semiHidden="0" w:uiPriority="63" w:unhideWhenUsed="0"/>
-    <w:lsdException w:name="Medium Shading 2 Accent 3" w:semiHidden="0" w:uiPriority="64" w:unhideWhenUsed="0"/>
-    <w:lsdException w:name="Medium List 1 Accent 3" w:semiHidden="0" w:uiPriority="65" w:unhideWhenUsed="0"/>
-    <w:lsdException w:name="Medium List 2 Accent 3" w:semiHidden="0" w:uiPriority="66" w:unhideWhenUsed="0"/>
-    <w:lsdException w:name="Medium Grid 1 Accent 3" w:semiHidden="0" w:uiPriority="67" w:unhideWhenUsed="0"/>
-    <w:lsdException w:name="Medium Grid 2 Accent 3" w:semiHidden="0" w:uiPriority="68" w:unhideWhenUsed="0"/>
-    <w:lsdException w:name="Medium Grid 3 Accent 3" w:semiHidden="0" w:uiPriority="69" w:unhideWhenUsed="0"/>
-    <w:lsdException w:name="Dark List Accent 3" w:semiHidden="0" w:uiPriority="70" w:unhideWhenUsed="0"/>
-    <w:lsdException w:name="Colorful Shading Accent 3" w:semiHidden="0" w:uiPriority="71" w:unhideWhenUsed="0"/>
-    <w:lsdException w:name="Colorful List Accent 3" w:semiHidden="0" w:uiPriority="72" w:unhideWhenUsed="0"/>
-    <w:lsdException w:name="Colorful Grid Accent 3" w:semiHidden="0" w:uiPriority="73" w:unhideWhenUsed="0"/>
-    <w:lsdException w:name="Light Shading Accent 4" w:semiHidden="0" w:uiPriority="60" w:unhideWhenUsed="0"/>
-    <w:lsdException w:name="Light List Accent 4" w:semiHidden="0" w:uiPriority="61" w:unhideWhenUsed="0"/>
-    <w:lsdException w:name="Light Grid Accent 4" w:semiHidden="0" w:uiPriority="62" w:unhideWhenUsed="0"/>
-    <w:lsdException w:name="Medium Shading 1 Accent 4" w:semiHidden="0" w:uiPriority="63" w:unhideWhenUsed="0"/>
-    <w:lsdException w:name="Medium Shading 2 Accent 4" w:semiHidden="0" w:uiPriority="64" w:unhideWhenUsed="0"/>
-    <w:lsdException w:name="Medium List 1 Accent 4" w:semiHidden="0" w:uiPriority="65" w:unhideWhenUsed="0"/>
-    <w:lsdException w:name="Medium List 2 Accent 4" w:semiHidden="0" w:uiPriority="66" w:unhideWhenUsed="0"/>
-    <w:lsdException w:name="Medium Grid 1 Accent 4" w:semiHidden="0" w:uiPriority="67" w:unhideWhenUsed="0"/>
-    <w:lsdException w:name="Medium Grid 2 Accent 4" w:semiHidden="0" w:uiPriority="68" w:unhideWhenUsed="0"/>
-    <w:lsdException w:name="Medium Grid 3 Accent 4" w:semiHidden="0" w:uiPriority="69" w:unhideWhenUsed="0"/>
-    <w:lsdException w:name="Dark List Accent 4" w:semiHidden="0" w:uiPriority="70" w:unhideWhenUsed="0"/>
-    <w:lsdException w:name="Colorful Shading Accent 4" w:semiHidden="0" w:uiPriority="71" w:unhideWhenUsed="0"/>
-    <w:lsdException w:name="Colorful List Accent 4" w:semiHidden="0" w:uiPriority="72" w:unhideWhenUsed="0"/>
-    <w:lsdException w:name="Colorful Grid Accent 4" w:semiHidden="0" w:uiPriority="73" w:unhideWhenUsed="0"/>
-    <w:lsdException w:name="Light Shading Accent 5" w:semiHidden="0" w:uiPriority="60" w:unhideWhenUsed="0"/>
-    <w:lsdException w:name="Light List Accent 5" w:semiHidden="0" w:uiPriority="61" w:unhideWhenUsed="0"/>
-    <w:lsdException w:name="Light Grid Accent 5" w:semiHidden="0" w:uiPriority="62" w:unhideWhenUsed="0"/>
-    <w:lsdException w:name="Medium Shading 1 Accent 5" w:semiHidden="0" w:uiPriority="63" w:unhideWhenUsed="0"/>
-    <w:lsdException w:name="Medium Shading 2 Accent 5" w:semiHidden="0" w:uiPriority="64" w:unhideWhenUsed="0"/>
-    <w:lsdException w:name="Medium List 1 Accent 5" w:semiHidden="0" w:uiPriority="65" w:unhideWhenUsed="0"/>
-    <w:lsdException w:name="Medium List 2 Accent 5" w:semiHidden="0" w:uiPriority="66" w:unhideWhenUsed="0"/>
-    <w:lsdException w:name="Medium Grid 1 Accent 5" w:semiHidden="0" w:uiPriority="67" w:unhideWhenUsed="0"/>
-    <w:lsdException w:name="Medium Grid 2 Accent 5" w:semiHidden="0" w:uiPriority="68" w:unhideWhenUsed="0"/>
-    <w:lsdException w:name="Medium Grid 3 Accent 5" w:semiHidden="0" w:uiPriority="69" w:unhideWhenUsed="0"/>
-    <w:lsdException w:name="Dark List Accent 5" w:semiHidden="0" w:uiPriority="70" w:unhideWhenUsed="0"/>
-    <w:lsdException w:name="Colorful Shading Accent 5" w:semiHidden="0" w:uiPriority="71" w:unhideWhenUsed="0"/>
-    <w:lsdException w:name="Colorful List Accent 5" w:semiHidden="0" w:uiPriority="72" w:unhideWhenUsed="0"/>
-    <w:lsdException w:name="Colorful Grid Accent 5" w:semiHidden="0" w:uiPriority="73" w:unhideWhenUsed="0"/>
-    <w:lsdException w:name="Light Shading Accent 6" w:semiHidden="0" w:uiPriority="60" w:unhideWhenUsed="0"/>
-    <w:lsdException w:name="Light List Accent 6" w:semiHidden="0" w:uiPriority="61" w:unhideWhenUsed="0"/>
-    <w:lsdException w:name="Light Grid Accent 6" w:semiHidden="0" w:uiPriority="62" w:unhideWhenUsed="0"/>
-    <w:lsdException w:name="Medium Shading 1 Accent 6" w:semiHidden="0" w:uiPriority="63" w:unhideWhenUsed="0"/>
-    <w:lsdException w:name="Medium Shading 2 Accent 6" w:semiHidden="0" w:uiPriority="64" w:unhideWhenUsed="0"/>
-    <w:lsdException w:name="Medium List 1 Accent 6" w:semiHidden="0" w:uiPriority="65" w:unhideWhenUsed="0"/>
-    <w:lsdException w:name="Medium List 2 Accent 6" w:semiHidden="0" w:uiPriority="66" w:unhideWhenUsed="0"/>
-    <w:lsdException w:name="Medium Grid 1 Accent 6" w:semiHidden="0" w:uiPriority="67" w:unhideWhenUsed="0"/>
-    <w:lsdException w:name="Medium Grid 2 Accent 6" w:semiHidden="0" w:uiPriority="68" w:unhideWhenUsed="0"/>
-    <w:lsdException w:name="Medium Grid 3 Accent 6" w:semiHidden="0" w:uiPriority="69" w:unhideWhenUsed="0"/>
-    <w:lsdException w:name="Dark List Accent 6" w:semiHidden="0" w:uiPriority="70" w:unhideWhenUsed="0"/>
-    <w:lsdException w:name="Colorful Shading Accent 6" w:semiHidden="0" w:uiPriority="71" w:unhideWhenUsed="0"/>
-    <w:lsdException w:name="Colorful List Accent 6" w:semiHidden="0" w:uiPriority="72" w:unhideWhenUsed="0"/>
-    <w:lsdException w:name="Colorful Grid Accent 6" w:semiHidden="0" w:uiPriority="73" w:unhideWhenUsed="0"/>
-    <w:lsdException w:name="Subtle Emphasis" w:semiHidden="0" w:uiPriority="19" w:unhideWhenUsed="0" w:qFormat="1"/>
-    <w:lsdException w:name="Intense Emphasis" w:semiHidden="0" w:uiPriority="21" w:unhideWhenUsed="0" w:qFormat="1"/>
-    <w:lsdException w:name="Subtle Reference" w:semiHidden="0" w:uiPriority="31" w:unhideWhenUsed="0" w:qFormat="1"/>
-    <w:lsdException w:name="Intense Reference" w:semiHidden="0" w:uiPriority="32" w:unhideWhenUsed="0" w:qFormat="1"/>
-    <w:lsdException w:name="Book Title" w:semiHidden="0" w:uiPriority="33" w:unhideWhenUsed="0" w:qFormat="1"/>
-    <w:lsdException w:name="Bibliography" w:uiPriority="37"/>
-    <w:lsdException w:name="TOC Heading" w:uiPriority="39" w:qFormat="1"/>
-  </w:latentStyles>
-  <w:style w:type="paragraph" w:default="1" w:styleId="Normal">
-    <w:name w:val="Normal"/>
-  </w:style>
-  <w:style w:type="paragraph" w:styleId="Heading1">
-    <w:name w:val="heading 1"/>
-    <w:basedOn w:val="Normal"/>
-    <w:next w:val="Normal"/>
-    <w:pPr>
-      <w:keepNext/>
-      <w:keepLines/>
-      <w:spacing w:before="120" w:after="60"/>
-      <w:ind w:left="720" w:hanging="720"/>
-      <w:outlineLvl w:val="0"/>
-    </w:pPr>
-    <w:rPr>
-      <w:rFonts w:ascii="Arial" w:eastAsia="Arial" w:hAnsi="Arial" w:cs="Arial"/>
-      <w:b/>
-      <w:sz w:val="24"/>
-      <w:szCs w:val="24"/>
-    </w:rPr>
-  </w:style>
-  <w:style w:type="paragraph" w:styleId="Heading2">
-    <w:name w:val="heading 2"/>
-    <w:basedOn w:val="Normal"/>
-    <w:next w:val="Normal"/>
-    <w:pPr>
-      <w:keepNext/>
-      <w:keepLines/>
-      <w:spacing w:before="120" w:after="60"/>
-      <w:ind w:left="720" w:hanging="720"/>
-      <w:outlineLvl w:val="1"/>
-    </w:pPr>
-    <w:rPr>
-      <w:rFonts w:ascii="Arial" w:eastAsia="Arial" w:hAnsi="Arial" w:cs="Arial"/>
-      <w:b/>
-    </w:rPr>
-  </w:style>
-  <w:style w:type="paragraph" w:styleId="Heading3">
-    <w:name w:val="heading 3"/>
-    <w:basedOn w:val="Normal"/>
-    <w:next w:val="Normal"/>
-    <w:pPr>
-      <w:keepNext/>
-      <w:keepLines/>
-      <w:spacing w:before="120" w:after="60"/>
-      <w:ind w:left="720" w:hanging="720"/>
-      <w:outlineLvl w:val="2"/>
-    </w:pPr>
-    <w:rPr>
-      <w:rFonts w:ascii="Arial" w:eastAsia="Arial" w:hAnsi="Arial" w:cs="Arial"/>
-      <w:i/>
-    </w:rPr>
-  </w:style>
-  <w:style w:type="paragraph" w:styleId="Heading4">
-    <w:name w:val="heading 4"/>
-    <w:basedOn w:val="Normal"/>
-    <w:next w:val="Normal"/>
-    <w:pPr>
-      <w:keepNext/>
-      <w:keepLines/>
-      <w:spacing w:before="120" w:after="60"/>
-      <w:ind w:left="720" w:hanging="720"/>
-      <w:outlineLvl w:val="3"/>
-    </w:pPr>
-    <w:rPr>
-      <w:rFonts w:ascii="Arial" w:eastAsia="Arial" w:hAnsi="Arial" w:cs="Arial"/>
-    </w:rPr>
-  </w:style>
-  <w:style w:type="paragraph" w:styleId="Heading5">
-    <w:name w:val="heading 5"/>
-    <w:basedOn w:val="Normal"/>
-    <w:next w:val="Normal"/>
-    <w:pPr>
-      <w:keepNext/>
-      <w:keepLines/>
-      <w:spacing w:before="240" w:after="60"/>
-      <w:ind w:left="2880"/>
-      <w:outlineLvl w:val="4"/>
-    </w:pPr>
-    <w:rPr>
-      <w:rFonts w:ascii="Times New Roman" w:eastAsia="Times New Roman" w:hAnsi="Times New Roman" w:cs="Times New Roman"/>
-      <w:sz w:val="22"/>
-      <w:szCs w:val="22"/>
-    </w:rPr>
-  </w:style>
-  <w:style w:type="paragraph" w:styleId="Heading6">
-    <w:name w:val="heading 6"/>
-    <w:basedOn w:val="Normal"/>
-    <w:next w:val="Normal"/>
-    <w:pPr>
-      <w:keepNext/>
-      <w:keepLines/>
-      <w:spacing w:before="240" w:after="60"/>
-      <w:outlineLvl w:val="5"/>
-    </w:pPr>
-    <w:rPr>
-      <w:rFonts w:ascii="Times New Roman" w:eastAsia="Times New Roman" w:hAnsi="Times New Roman" w:cs="Times New Roman"/>
-      <w:i/>
-      <w:sz w:val="22"/>
-      <w:szCs w:val="22"/>
-    </w:rPr>
-  </w:style>
-  <w:style w:type="character" w:default="1" w:styleId="DefaultParagraphFont">
-    <w:name w:val="Default Paragraph Font"/>
-    <w:uiPriority w:val="1"/>
-    <w:semiHidden/>
-    <w:unhideWhenUsed/>
-  </w:style>
-  <w:style w:type="table" w:default="1" w:styleId="TableNormal">
-    <w:name w:val="Normal Table"/>
-    <w:uiPriority w:val="99"/>
-    <w:semiHidden/>
-    <w:unhideWhenUsed/>
-    <w:tblPr>
-      <w:tblInd w:w="0" w:type="dxa"/>
-      <w:tblCellMar>
-        <w:top w:w="0" w:type="dxa"/>
-        <w:left w:w="108" w:type="dxa"/>
-        <w:bottom w:w="0" w:type="dxa"/>
-        <w:right w:w="108" w:type="dxa"/>
-      </w:tblCellMar>
-    </w:tblPr>
-  </w:style>
-  <w:style w:type="numbering" w:default="1" w:styleId="NoList">
-    <w:name w:val="No List"/>
-    <w:uiPriority w:val="99"/>
-    <w:semiHidden/>
-    <w:unhideWhenUsed/>
-  </w:style>
-  <w:style w:type="paragraph" w:styleId="Title">
-    <w:name w:val="Title"/>
-    <w:basedOn w:val="Normal"/>
-    <w:next w:val="Normal"/>
-    <w:pPr>
-      <w:keepNext/>
-      <w:keepLines/>
-      <w:spacing w:before="0"/>
-    </w:pPr>
-    <w:rPr>
-      <w:rFonts w:ascii="Arial" w:eastAsia="Arial" w:hAnsi="Arial" w:cs="Arial"/>
-      <w:b/>
-      <w:sz w:val="36"/>
-      <w:szCs w:val="36"/>
-    </w:rPr>
-  </w:style>
-  <w:style w:type="paragraph" w:styleId="Subtitle">
-    <w:name w:val="Subtitle"/>
-    <w:basedOn w:val="Normal"/>
-    <w:next w:val="Normal"/>
-    <w:pPr>
-      <w:keepNext/>
-      <w:keepLines/>
-      <w:spacing w:before="0" w:after="60"/>
-    </w:pPr>
-    <w:rPr>
-      <w:rFonts w:ascii="Arial" w:eastAsia="Arial" w:hAnsi="Arial" w:cs="Arial"/>
-      <w:i/>
-      <w:color w:val="666666"/>
-      <w:sz w:val="36"/>
-      <w:szCs w:val="36"/>
-    </w:rPr>
-  </w:style>
-  <w:style w:type="table" w:customStyle="1" w:styleId="a">
-    <w:basedOn w:val="TableNormal"/>
-    <w:tblPr>
-      <w:tblStyleRowBandSize w:val="1"/>
-      <w:tblStyleColBandSize w:val="1"/>
-    </w:tblPr>
-  </w:style>
-  <w:style w:type="table" w:customStyle="1" w:styleId="a0">
-    <w:basedOn w:val="TableNormal"/>
-    <w:tblPr>
-      <w:tblStyleRowBandSize w:val="1"/>
-      <w:tblStyleColBandSize w:val="1"/>
-    </w:tblPr>
-  </w:style>
-  <w:style w:type="table" w:customStyle="1" w:styleId="a1">
-    <w:basedOn w:val="TableNormal"/>
-    <w:tblPr>
-      <w:tblStyleRowBandSize w:val="1"/>
-      <w:tblStyleColBandSize w:val="1"/>
-    </w:tblPr>
-  </w:style>
-  <w:style w:type="table" w:customStyle="1" w:styleId="a2">
-    <w:basedOn w:val="TableNormal"/>
-    <w:tblPr>
-      <w:tblStyleRowBandSize w:val="1"/>
-      <w:tblStyleColBandSize w:val="1"/>
-    </w:tblPr>
-  </w:style>
-  <w:style w:type="paragraph" w:styleId="BalloonText">
-    <w:name w:val="Balloon Text"/>
-    <w:basedOn w:val="Normal"/>
-    <w:link w:val="BalloonTextChar"/>
-    <w:uiPriority w:val="99"/>
-    <w:semiHidden/>
-    <w:unhideWhenUsed/>
-    <w:rsid w:val="004D5AC2"/>
-    <w:pPr>
-      <w:spacing w:before="0"/>
-    </w:pPr>
-    <w:rPr>
-      <w:rFonts w:ascii="Tahoma" w:hAnsi="Tahoma" w:cs="Tahoma"/>
-      <w:sz w:val="16"/>
-      <w:szCs w:val="16"/>
-    </w:rPr>
-  </w:style>
-  <w:style w:type="character" w:customStyle="1" w:styleId="BalloonTextChar">
-    <w:name w:val="Balloon Text Char"/>
-    <w:basedOn w:val="DefaultParagraphFont"/>
-    <w:link w:val="BalloonText"/>
-    <w:uiPriority w:val="99"/>
-    <w:semiHidden/>
-    <w:rsid w:val="004D5AC2"/>
-    <w:rPr>
-      <w:rFonts w:ascii="Tahoma" w:hAnsi="Tahoma" w:cs="Tahoma"/>
-      <w:sz w:val="16"/>
-      <w:szCs w:val="16"/>
-    </w:rPr>
-  </w:style>
-  <w:style w:type="paragraph" w:styleId="Header">
-    <w:name w:val="header"/>
-    <w:basedOn w:val="Normal"/>
-    <w:link w:val="HeaderChar"/>
-    <w:uiPriority w:val="99"/>
-    <w:unhideWhenUsed/>
-    <w:rsid w:val="007F259B"/>
-    <w:pPr>
-      <w:tabs>
-        <w:tab w:val="center" w:pos="4419"/>
-        <w:tab w:val="right" w:pos="8838"/>
-      </w:tabs>
-      <w:spacing w:before="0"/>
-    </w:pPr>
-  </w:style>
-  <w:style w:type="character" w:customStyle="1" w:styleId="HeaderChar">
-    <w:name w:val="Header Char"/>
-    <w:basedOn w:val="DefaultParagraphFont"/>
-    <w:link w:val="Header"/>
-    <w:uiPriority w:val="99"/>
-    <w:rsid w:val="007F259B"/>
-  </w:style>
-  <w:style w:type="paragraph" w:styleId="Footer">
-    <w:name w:val="footer"/>
-    <w:basedOn w:val="Normal"/>
-    <w:link w:val="FooterChar"/>
-    <w:uiPriority w:val="99"/>
-    <w:unhideWhenUsed/>
-    <w:rsid w:val="007F259B"/>
-    <w:pPr>
-      <w:tabs>
-        <w:tab w:val="center" w:pos="4419"/>
-        <w:tab w:val="right" w:pos="8838"/>
-      </w:tabs>
-      <w:spacing w:before="0"/>
-    </w:pPr>
-  </w:style>
-  <w:style w:type="character" w:customStyle="1" w:styleId="FooterChar">
-    <w:name w:val="Footer Char"/>
-    <w:basedOn w:val="DefaultParagraphFont"/>
-    <w:link w:val="Footer"/>
+  <w:style w:type="character" w:customStyle="1" w:styleId="PiedepginaCar">
+    <w:name w:val="Pie de página Car"/>
+    <w:basedOn w:val="Fuentedeprrafopredeter"/>
+    <w:link w:val="Piedepgina"/>
     <w:uiPriority w:val="99"/>
     <w:rsid w:val="007F259B"/>
   </w:style>
